--- a/2022年度/DFL_リスク管理/ロジック整理.docx
+++ b/2022年度/DFL_リスク管理/ロジック整理.docx
@@ -1,6 +1,6 @@
 
 <file path=word/document.xml><?xml version="1.0" encoding="utf-8"?>
-<w:document xmlns:wpc="http://schemas.microsoft.com/office/word/2010/wordprocessingCanvas" xmlns:cx="http://schemas.microsoft.com/office/drawing/2014/chartex" xmlns:cx1="http://schemas.microsoft.com/office/drawing/2015/9/8/chartex" xmlns:cx2="http://schemas.microsoft.com/office/drawing/2015/10/21/chartex" xmlns:cx3="http://schemas.microsoft.com/office/drawing/2016/5/9/chartex" xmlns:cx4="http://schemas.microsoft.com/office/drawing/2016/5/10/chartex" xmlns:cx5="http://schemas.microsoft.com/office/drawing/2016/5/11/chartex" xmlns:cx6="http://schemas.microsoft.com/office/drawing/2016/5/12/chartex" xmlns:cx7="http://schemas.microsoft.com/office/drawing/2016/5/13/chartex" xmlns:cx8="http://schemas.microsoft.com/office/drawing/2016/5/14/chartex" xmlns:mc="http://schemas.openxmlformats.org/markup-compatibility/2006" xmlns:aink="http://schemas.microsoft.com/office/drawing/2016/ink" xmlns:am3d="http://schemas.microsoft.com/office/drawing/2017/model3d" xmlns:o="urn:schemas-microsoft-com:office:office" xmlns:oel="http://schemas.microsoft.com/office/2019/extlst" xmlns:r="http://schemas.openxmlformats.org/officeDocument/2006/relationships" xmlns:m="http://schemas.openxmlformats.org/officeDocument/2006/math" xmlns:v="urn:schemas-microsoft-com:vml" xmlns:wp14="http://schemas.microsoft.com/office/word/2010/wordprocessingDrawing" xmlns:wp="http://schemas.openxmlformats.org/drawingml/2006/wordprocessingDrawing" xmlns:w10="urn:schemas-microsoft-com:office:word" xmlns:w="http://schemas.openxmlformats.org/wordprocessingml/2006/main" xmlns:w14="http://schemas.microsoft.com/office/word/2010/wordml" xmlns:w15="http://schemas.microsoft.com/office/word/2012/wordml" xmlns:w16cex="http://schemas.microsoft.com/office/word/2018/wordml/cex" xmlns:w16cid="http://schemas.microsoft.com/office/word/2016/wordml/cid" xmlns:w16="http://schemas.microsoft.com/office/word/2018/wordml" xmlns:w16sdtdh="http://schemas.microsoft.com/office/word/2020/wordml/sdtdatahash" xmlns:w16se="http://schemas.microsoft.com/office/word/2015/wordml/symex" xmlns:wpg="http://schemas.microsoft.com/office/word/2010/wordprocessingGroup" xmlns:wpi="http://schemas.microsoft.com/office/word/2010/wordprocessingInk" xmlns:wne="http://schemas.microsoft.com/office/word/2006/wordml" xmlns:wps="http://schemas.microsoft.com/office/word/2010/wordprocessingShape" mc:Ignorable="w14 w15 w16se w16cid w16 w16cex w16sdtdh wp14">
+<w:document xmlns:wpc="http://schemas.microsoft.com/office/word/2010/wordprocessingCanvas" xmlns:cx="http://schemas.microsoft.com/office/drawing/2014/chartex" xmlns:cx1="http://schemas.microsoft.com/office/drawing/2015/9/8/chartex" xmlns:cx2="http://schemas.microsoft.com/office/drawing/2015/10/21/chartex" xmlns:cx3="http://schemas.microsoft.com/office/drawing/2016/5/9/chartex" xmlns:cx4="http://schemas.microsoft.com/office/drawing/2016/5/10/chartex" xmlns:cx5="http://schemas.microsoft.com/office/drawing/2016/5/11/chartex" xmlns:cx6="http://schemas.microsoft.com/office/drawing/2016/5/12/chartex" xmlns:cx7="http://schemas.microsoft.com/office/drawing/2016/5/13/chartex" xmlns:cx8="http://schemas.microsoft.com/office/drawing/2016/5/14/chartex" xmlns:mc="http://schemas.openxmlformats.org/markup-compatibility/2006" xmlns:aink="http://schemas.microsoft.com/office/drawing/2016/ink" xmlns:am3d="http://schemas.microsoft.com/office/drawing/2017/model3d" xmlns:o="urn:schemas-microsoft-com:office:office" xmlns:r="http://schemas.openxmlformats.org/officeDocument/2006/relationships" xmlns:m="http://schemas.openxmlformats.org/officeDocument/2006/math" xmlns:v="urn:schemas-microsoft-com:vml" xmlns:wp14="http://schemas.microsoft.com/office/word/2010/wordprocessingDrawing" xmlns:wp="http://schemas.openxmlformats.org/drawingml/2006/wordprocessingDrawing" xmlns:w10="urn:schemas-microsoft-com:office:word" xmlns:w="http://schemas.openxmlformats.org/wordprocessingml/2006/main" xmlns:w14="http://schemas.microsoft.com/office/word/2010/wordml" xmlns:w15="http://schemas.microsoft.com/office/word/2012/wordml" xmlns:w16cex="http://schemas.microsoft.com/office/word/2018/wordml/cex" xmlns:w16cid="http://schemas.microsoft.com/office/word/2016/wordml/cid" xmlns:w16="http://schemas.microsoft.com/office/word/2018/wordml" xmlns:w16sdtdh="http://schemas.microsoft.com/office/word/2020/wordml/sdtdatahash" xmlns:w16se="http://schemas.microsoft.com/office/word/2015/wordml/symex" xmlns:wpg="http://schemas.microsoft.com/office/word/2010/wordprocessingGroup" xmlns:wpi="http://schemas.microsoft.com/office/word/2010/wordprocessingInk" xmlns:wne="http://schemas.microsoft.com/office/word/2006/wordml" xmlns:wps="http://schemas.microsoft.com/office/word/2010/wordprocessingShape" mc:Ignorable="w14 w15 w16se w16cid w16 w16cex w16sdtdh wp14">
   <w:body>
     <w:p>
       <w:pPr>
@@ -85,9 +85,6 @@
             <w:pPr>
               <w:pStyle w:val="a2"/>
               <w:ind w:firstLineChars="0" w:firstLine="0"/>
-              <w:rPr>
-                <w:rFonts w:hint="eastAsia"/>
-              </w:rPr>
             </w:pPr>
             <w:r>
               <w:rPr>
@@ -200,9 +197,6 @@
       <w:pPr>
         <w:pStyle w:val="a2"/>
         <w:ind w:firstLineChars="0" w:firstLine="0"/>
-        <w:rPr>
-          <w:rFonts w:hint="eastAsia"/>
-        </w:rPr>
       </w:pPr>
     </w:p>
     <w:p>
@@ -260,9 +254,6 @@
     <w:p>
       <w:pPr>
         <w:pStyle w:val="a2"/>
-        <w:rPr>
-          <w:rFonts w:hint="eastAsia"/>
-        </w:rPr>
       </w:pPr>
       <w:r>
         <w:rPr>
@@ -300,9 +291,6 @@
       <w:pPr>
         <w:pStyle w:val="a2"/>
         <w:ind w:left="630" w:firstLineChars="0" w:firstLine="0"/>
-        <w:rPr>
-          <w:rFonts w:hint="eastAsia"/>
-        </w:rPr>
       </w:pPr>
       <w:r>
         <w:rPr>
@@ -349,9 +337,6 @@
       <w:pPr>
         <w:pStyle w:val="a2"/>
         <w:ind w:left="630" w:firstLineChars="0" w:firstLine="0"/>
-        <w:rPr>
-          <w:rFonts w:hint="eastAsia"/>
-        </w:rPr>
       </w:pPr>
       <w:r>
         <w:rPr>
@@ -363,18 +348,12 @@
     <w:p>
       <w:pPr>
         <w:pStyle w:val="a2"/>
-        <w:rPr>
-          <w:rFonts w:hint="eastAsia"/>
-        </w:rPr>
       </w:pPr>
     </w:p>
     <w:p>
       <w:pPr>
         <w:pStyle w:val="a2"/>
         <w:ind w:firstLineChars="0" w:firstLine="0"/>
-        <w:rPr>
-          <w:rFonts w:hint="eastAsia"/>
-        </w:rPr>
       </w:pPr>
       <w:r>
         <w:rPr>
@@ -577,9 +556,6 @@
           <w:numId w:val="43"/>
         </w:numPr>
         <w:ind w:firstLineChars="0"/>
-        <w:rPr>
-          <w:rFonts w:hint="eastAsia"/>
-        </w:rPr>
       </w:pPr>
       <w:r>
         <w:rPr>
@@ -596,9 +572,6 @@
           <w:numId w:val="42"/>
         </w:numPr>
         <w:ind w:firstLineChars="0"/>
-        <w:rPr>
-          <w:rFonts w:hint="eastAsia"/>
-        </w:rPr>
       </w:pPr>
       <w:r>
         <w:rPr>
@@ -632,9 +605,6 @@
     <w:p>
       <w:pPr>
         <w:pStyle w:val="a2"/>
-        <w:rPr>
-          <w:rFonts w:hint="eastAsia"/>
-        </w:rPr>
       </w:pPr>
       <w:r>
         <w:fldChar w:fldCharType="begin"/>
@@ -853,53 +823,30 @@
       <w:pPr>
         <w:pStyle w:val="ad"/>
         <w:jc w:val="center"/>
-        <w:rPr>
-          <w:rFonts w:hint="eastAsia"/>
-        </w:rPr>
       </w:pPr>
       <w:bookmarkStart w:id="0" w:name="_Ref102831228"/>
       <w:r>
         <w:t xml:space="preserve">図 </w:t>
       </w:r>
-      <w:r>
-        <w:fldChar w:fldCharType="begin"/>
-      </w:r>
-      <w:r>
-        <w:instrText xml:space="preserve"> STYLEREF 1 \s </w:instrText>
-      </w:r>
-      <w:r>
-        <w:fldChar w:fldCharType="separate"/>
-      </w:r>
-      <w:r>
-        <w:rPr>
-          <w:noProof/>
-        </w:rPr>
-        <w:t>1</w:t>
-      </w:r>
-      <w:r>
-        <w:fldChar w:fldCharType="end"/>
-      </w:r>
+      <w:fldSimple w:instr=" STYLEREF 1 \s ">
+        <w:r>
+          <w:rPr>
+            <w:noProof/>
+          </w:rPr>
+          <w:t>1</w:t>
+        </w:r>
+      </w:fldSimple>
       <w:r>
         <w:noBreakHyphen/>
       </w:r>
-      <w:r>
-        <w:fldChar w:fldCharType="begin"/>
-      </w:r>
-      <w:r>
-        <w:instrText xml:space="preserve"> SEQ 図 \* ARABIC \s 1 </w:instrText>
-      </w:r>
-      <w:r>
-        <w:fldChar w:fldCharType="separate"/>
-      </w:r>
-      <w:r>
-        <w:rPr>
-          <w:noProof/>
-        </w:rPr>
-        <w:t>1</w:t>
-      </w:r>
-      <w:r>
-        <w:fldChar w:fldCharType="end"/>
-      </w:r>
+      <w:fldSimple w:instr=" SEQ 図 \* ARABIC \s 1 ">
+        <w:r>
+          <w:rPr>
+            <w:noProof/>
+          </w:rPr>
+          <w:t>1</w:t>
+        </w:r>
+      </w:fldSimple>
       <w:bookmarkEnd w:id="0"/>
       <w:r>
         <w:rPr>
@@ -941,9 +888,6 @@
       <w:pPr>
         <w:pStyle w:val="a2"/>
         <w:ind w:firstLineChars="0"/>
-        <w:rPr>
-          <w:rFonts w:hint="eastAsia"/>
-        </w:rPr>
       </w:pPr>
       <w:r>
         <w:rPr>
@@ -992,9 +936,6 @@
           <w:numId w:val="41"/>
         </w:numPr>
         <w:ind w:firstLineChars="0"/>
-        <w:rPr>
-          <w:rFonts w:hint="eastAsia"/>
-        </w:rPr>
       </w:pPr>
       <w:r>
         <w:rPr>
@@ -1103,9 +1044,6 @@
     <w:p>
       <w:pPr>
         <w:pStyle w:val="a2"/>
-        <w:rPr>
-          <w:rFonts w:hint="eastAsia"/>
-        </w:rPr>
       </w:pPr>
     </w:p>
     <w:p>
@@ -1173,53 +1111,30 @@
       <w:pPr>
         <w:pStyle w:val="ad"/>
         <w:jc w:val="center"/>
-        <w:rPr>
-          <w:rFonts w:hint="eastAsia"/>
-        </w:rPr>
       </w:pPr>
       <w:bookmarkStart w:id="1" w:name="_Ref102833163"/>
       <w:r>
         <w:t xml:space="preserve">図 </w:t>
       </w:r>
-      <w:r>
-        <w:fldChar w:fldCharType="begin"/>
-      </w:r>
-      <w:r>
-        <w:instrText xml:space="preserve"> STYLEREF 1 \s </w:instrText>
-      </w:r>
-      <w:r>
-        <w:fldChar w:fldCharType="separate"/>
-      </w:r>
-      <w:r>
-        <w:rPr>
-          <w:noProof/>
-        </w:rPr>
-        <w:t>1</w:t>
-      </w:r>
-      <w:r>
-        <w:fldChar w:fldCharType="end"/>
-      </w:r>
+      <w:fldSimple w:instr=" STYLEREF 1 \s ">
+        <w:r>
+          <w:rPr>
+            <w:noProof/>
+          </w:rPr>
+          <w:t>1</w:t>
+        </w:r>
+      </w:fldSimple>
       <w:r>
         <w:noBreakHyphen/>
       </w:r>
-      <w:r>
-        <w:fldChar w:fldCharType="begin"/>
-      </w:r>
-      <w:r>
-        <w:instrText xml:space="preserve"> SEQ 図 \* ARABIC \s 1 </w:instrText>
-      </w:r>
-      <w:r>
-        <w:fldChar w:fldCharType="separate"/>
-      </w:r>
-      <w:r>
-        <w:rPr>
-          <w:noProof/>
-        </w:rPr>
-        <w:t>2</w:t>
-      </w:r>
-      <w:r>
-        <w:fldChar w:fldCharType="end"/>
-      </w:r>
+      <w:fldSimple w:instr=" SEQ 図 \* ARABIC \s 1 ">
+        <w:r>
+          <w:rPr>
+            <w:noProof/>
+          </w:rPr>
+          <w:t>2</w:t>
+        </w:r>
+      </w:fldSimple>
       <w:bookmarkEnd w:id="1"/>
       <w:r>
         <w:rPr>
@@ -1345,9 +1260,6 @@
     <w:p>
       <w:pPr>
         <w:pStyle w:val="a2"/>
-        <w:rPr>
-          <w:rFonts w:hint="eastAsia"/>
-        </w:rPr>
       </w:pPr>
       <w:r>
         <w:fldChar w:fldCharType="begin"/>
@@ -1407,9 +1319,6 @@
     <w:p>
       <w:pPr>
         <w:pStyle w:val="a2"/>
-        <w:rPr>
-          <w:rFonts w:hint="eastAsia"/>
-        </w:rPr>
       </w:pPr>
     </w:p>
     <w:p>
@@ -1476,53 +1385,30 @@
       <w:pPr>
         <w:pStyle w:val="ad"/>
         <w:jc w:val="center"/>
-        <w:rPr>
-          <w:rFonts w:hint="eastAsia"/>
-        </w:rPr>
       </w:pPr>
       <w:bookmarkStart w:id="2" w:name="_Ref102836139"/>
       <w:r>
         <w:t xml:space="preserve">図 </w:t>
       </w:r>
-      <w:r>
-        <w:fldChar w:fldCharType="begin"/>
-      </w:r>
-      <w:r>
-        <w:instrText xml:space="preserve"> STYLEREF 1 \s </w:instrText>
-      </w:r>
-      <w:r>
-        <w:fldChar w:fldCharType="separate"/>
-      </w:r>
-      <w:r>
-        <w:rPr>
-          <w:noProof/>
-        </w:rPr>
-        <w:t>1</w:t>
-      </w:r>
-      <w:r>
-        <w:fldChar w:fldCharType="end"/>
-      </w:r>
+      <w:fldSimple w:instr=" STYLEREF 1 \s ">
+        <w:r>
+          <w:rPr>
+            <w:noProof/>
+          </w:rPr>
+          <w:t>1</w:t>
+        </w:r>
+      </w:fldSimple>
       <w:r>
         <w:noBreakHyphen/>
       </w:r>
-      <w:r>
-        <w:fldChar w:fldCharType="begin"/>
-      </w:r>
-      <w:r>
-        <w:instrText xml:space="preserve"> SEQ 図 \* ARABIC \s 1 </w:instrText>
-      </w:r>
-      <w:r>
-        <w:fldChar w:fldCharType="separate"/>
-      </w:r>
-      <w:r>
-        <w:rPr>
-          <w:noProof/>
-        </w:rPr>
-        <w:t>3</w:t>
-      </w:r>
-      <w:r>
-        <w:fldChar w:fldCharType="end"/>
-      </w:r>
+      <w:fldSimple w:instr=" SEQ 図 \* ARABIC \s 1 ">
+        <w:r>
+          <w:rPr>
+            <w:noProof/>
+          </w:rPr>
+          <w:t>3</w:t>
+        </w:r>
+      </w:fldSimple>
       <w:bookmarkEnd w:id="2"/>
       <w:r>
         <w:rPr>
@@ -1573,21 +1459,12 @@
             <w:pPr>
               <w:pStyle w:val="a2"/>
               <w:ind w:firstLineChars="0" w:firstLine="0"/>
-              <w:rPr>
-                <w:rFonts w:hint="eastAsia"/>
-              </w:rPr>
             </w:pPr>
             <w:r>
               <w:rPr>
                 <w:rFonts w:hint="eastAsia"/>
               </w:rPr>
-              <w:t>CDSの発行額はCDSの想定元本総額と一致する必要はな</w:t>
-            </w:r>
-            <w:r>
-              <w:rPr>
-                <w:rFonts w:hint="eastAsia"/>
-              </w:rPr>
-              <w:t>く，通常は</w:t>
+              <w:t>CDSの発行額はCDSの想定元本総額と一致する必要はなく，通常は</w:t>
             </w:r>
             <w:r>
               <w:rPr>
@@ -1669,17 +1546,11 @@
       <w:pPr>
         <w:pStyle w:val="a2"/>
         <w:ind w:firstLineChars="0" w:firstLine="0"/>
-        <w:rPr>
-          <w:rFonts w:hint="eastAsia"/>
-        </w:rPr>
       </w:pPr>
     </w:p>
     <w:p>
       <w:pPr>
         <w:pStyle w:val="a2"/>
-        <w:rPr>
-          <w:rFonts w:hint="eastAsia"/>
-        </w:rPr>
       </w:pPr>
       <w:r>
         <w:rPr>
@@ -1853,9 +1724,6 @@
           <w:numId w:val="45"/>
         </w:numPr>
         <w:ind w:firstLineChars="0"/>
-        <w:rPr>
-          <w:rFonts w:hint="eastAsia"/>
-        </w:rPr>
       </w:pPr>
       <w:r>
         <w:rPr>
@@ -1936,9 +1804,6 @@
     <w:p>
       <w:pPr>
         <w:pStyle w:val="a2"/>
-        <w:rPr>
-          <w:rFonts w:hint="eastAsia"/>
-        </w:rPr>
       </w:pPr>
       <w:r>
         <w:rPr>
@@ -2011,53 +1876,30 @@
       <w:pPr>
         <w:pStyle w:val="ad"/>
         <w:jc w:val="center"/>
-        <w:rPr>
-          <w:rFonts w:hint="eastAsia"/>
-        </w:rPr>
       </w:pPr>
       <w:bookmarkStart w:id="3" w:name="_Ref102838860"/>
       <w:r>
         <w:t xml:space="preserve">図 </w:t>
       </w:r>
-      <w:r>
-        <w:fldChar w:fldCharType="begin"/>
-      </w:r>
-      <w:r>
-        <w:instrText xml:space="preserve"> STYLEREF 1 \s </w:instrText>
-      </w:r>
-      <w:r>
-        <w:fldChar w:fldCharType="separate"/>
-      </w:r>
-      <w:r>
-        <w:rPr>
-          <w:noProof/>
-        </w:rPr>
-        <w:t>1</w:t>
-      </w:r>
-      <w:r>
-        <w:fldChar w:fldCharType="end"/>
-      </w:r>
+      <w:fldSimple w:instr=" STYLEREF 1 \s ">
+        <w:r>
+          <w:rPr>
+            <w:noProof/>
+          </w:rPr>
+          <w:t>1</w:t>
+        </w:r>
+      </w:fldSimple>
       <w:r>
         <w:noBreakHyphen/>
       </w:r>
-      <w:r>
-        <w:fldChar w:fldCharType="begin"/>
-      </w:r>
-      <w:r>
-        <w:instrText xml:space="preserve"> SEQ 図 \* ARABIC \s 1 </w:instrText>
-      </w:r>
-      <w:r>
-        <w:fldChar w:fldCharType="separate"/>
-      </w:r>
-      <w:r>
-        <w:rPr>
-          <w:noProof/>
-        </w:rPr>
-        <w:t>4</w:t>
-      </w:r>
-      <w:r>
-        <w:fldChar w:fldCharType="end"/>
-      </w:r>
+      <w:fldSimple w:instr=" SEQ 図 \* ARABIC \s 1 ">
+        <w:r>
+          <w:rPr>
+            <w:noProof/>
+          </w:rPr>
+          <w:t>4</w:t>
+        </w:r>
+      </w:fldSimple>
       <w:bookmarkEnd w:id="3"/>
       <w:r>
         <w:rPr>
@@ -2203,17 +2045,3300 @@
     <w:p>
       <w:pPr>
         <w:pStyle w:val="a2"/>
-        <w:rPr>
-          <w:rFonts w:hint="eastAsia"/>
-        </w:rPr>
       </w:pPr>
     </w:p>
     <w:p>
       <w:pPr>
+        <w:pStyle w:val="5"/>
+      </w:pPr>
+      <w:r>
+        <w:rPr>
+          <w:rFonts w:hint="eastAsia"/>
+        </w:rPr>
+        <w:t>グラニュラリティ調整</w:t>
+      </w:r>
+    </w:p>
+    <w:p>
+      <w:pPr>
         <w:pStyle w:val="a2"/>
         <w:rPr>
           <w:rFonts w:hint="eastAsia"/>
         </w:rPr>
+      </w:pPr>
+      <w:r>
+        <w:rPr>
+          <w:rFonts w:hint="eastAsia"/>
+        </w:rPr>
+        <w:t>実際の貸付ポートフォリオでは，債務者がそれほど多いことないことや，</w:t>
+      </w:r>
+      <w:r>
+        <w:rPr>
+          <w:rFonts w:hint="eastAsia"/>
+        </w:rPr>
+        <w:t>少数の企業に与信額が集中していることがあり，そのような場合には実際の損失率分布と極限損失分布</w:t>
+      </w:r>
+      <w:r>
+        <w:rPr>
+          <w:rStyle w:val="af6"/>
+        </w:rPr>
+        <w:footnoteReference w:id="4"/>
+      </w:r>
+      <w:r>
+        <w:rPr>
+          <w:rFonts w:hint="eastAsia"/>
+        </w:rPr>
+        <w:t>の乖離が大きくなる．</w:t>
+      </w:r>
+      <w:r>
+        <w:rPr>
+          <w:rFonts w:hint="eastAsia"/>
+        </w:rPr>
+        <w:t>こ</w:t>
+      </w:r>
+      <w:r>
+        <w:rPr>
+          <w:rFonts w:hint="eastAsia"/>
+        </w:rPr>
+        <w:t>の乖離</w:t>
+      </w:r>
+      <w:r>
+        <w:rPr>
+          <w:rFonts w:hint="eastAsia"/>
+        </w:rPr>
+        <w:t>について</w:t>
+      </w:r>
+      <w:r>
+        <w:rPr>
+          <w:rFonts w:hint="eastAsia"/>
+        </w:rPr>
+        <w:t>テイラー展開を利用して埋めようとするのが，グラニュラリティ（</w:t>
+      </w:r>
+      <w:r>
+        <w:rPr>
+          <w:rFonts w:hint="eastAsia"/>
+        </w:rPr>
+        <w:t>粒度</w:t>
+      </w:r>
+      <w:r>
+        <w:rPr>
+          <w:rFonts w:hint="eastAsia"/>
+        </w:rPr>
+        <w:t>）</w:t>
+      </w:r>
+      <w:r>
+        <w:rPr>
+          <w:rFonts w:hint="eastAsia"/>
+        </w:rPr>
+        <w:t>調整</w:t>
+      </w:r>
+      <w:r>
+        <w:rPr>
+          <w:rFonts w:hint="eastAsia"/>
+        </w:rPr>
+        <w:t>である．</w:t>
+      </w:r>
+    </w:p>
+    <w:p>
+      <w:pPr>
+        <w:pStyle w:val="a2"/>
+        <w:rPr>
+          <w:rFonts w:hint="eastAsia"/>
+        </w:rPr>
+      </w:pPr>
+      <w:r>
+        <w:rPr>
+          <w:rFonts w:hint="eastAsia"/>
+        </w:rPr>
+        <w:t>ポートフォリオの損失率を以下で表現する．</w:t>
+      </w:r>
+    </w:p>
+    <w:tbl>
+      <w:tblPr>
+        <w:tblStyle w:val="ac"/>
+        <w:tblW w:w="10485" w:type="dxa"/>
+        <w:tblBorders>
+          <w:top w:val="dotted" w:sz="4" w:space="0" w:color="auto"/>
+          <w:left w:val="dotted" w:sz="4" w:space="0" w:color="auto"/>
+          <w:bottom w:val="dotted" w:sz="4" w:space="0" w:color="auto"/>
+          <w:right w:val="dotted" w:sz="4" w:space="0" w:color="auto"/>
+          <w:insideH w:val="none" w:sz="0" w:space="0" w:color="auto"/>
+          <w:insideV w:val="dotted" w:sz="4" w:space="0" w:color="auto"/>
+        </w:tblBorders>
+        <w:tblLook w:val="04A0" w:firstRow="1" w:lastRow="0" w:firstColumn="1" w:lastColumn="0" w:noHBand="0" w:noVBand="1"/>
+      </w:tblPr>
+      <w:tblGrid>
+        <w:gridCol w:w="9067"/>
+        <w:gridCol w:w="1418"/>
+      </w:tblGrid>
+      <w:tr>
+        <w:tc>
+          <w:tcPr>
+            <w:tcW w:w="9067" w:type="dxa"/>
+          </w:tcPr>
+          <w:p>
+            <w:pPr>
+              <w:pStyle w:val="a2"/>
+              <w:ind w:firstLineChars="0" w:firstLine="0"/>
+            </w:pPr>
+            <m:oMathPara>
+              <m:oMath>
+                <m:r>
+                  <w:rPr>
+                    <w:rFonts w:ascii="Cambria Math" w:hAnsi="Cambria Math"/>
+                  </w:rPr>
+                  <w:lastRenderedPageBreak/>
+                  <m:t>L=</m:t>
+                </m:r>
+                <m:r>
+                  <m:rPr>
+                    <m:scr m:val="double-struck"/>
+                  </m:rPr>
+                  <w:rPr>
+                    <w:rFonts w:ascii="Cambria Math" w:hAnsi="Cambria Math"/>
+                  </w:rPr>
+                  <m:t>E</m:t>
+                </m:r>
+                <m:d>
+                  <m:dPr>
+                    <m:begChr m:val="["/>
+                    <m:endChr m:val="]"/>
+                    <m:ctrlPr>
+                      <w:rPr>
+                        <w:rFonts w:ascii="Cambria Math" w:hAnsi="Cambria Math"/>
+                        <w:i/>
+                      </w:rPr>
+                    </m:ctrlPr>
+                  </m:dPr>
+                  <m:e>
+                    <m:r>
+                      <w:rPr>
+                        <w:rFonts w:ascii="Cambria Math" w:hAnsi="Cambria Math"/>
+                      </w:rPr>
+                      <m:t>L|V</m:t>
+                    </m:r>
+                  </m:e>
+                </m:d>
+                <m:r>
+                  <w:rPr>
+                    <w:rFonts w:ascii="Cambria Math" w:hAnsi="Cambria Math"/>
+                  </w:rPr>
+                  <m:t>+U</m:t>
+                </m:r>
+              </m:oMath>
+            </m:oMathPara>
+          </w:p>
+          <w:p>
+            <w:pPr>
+              <w:pStyle w:val="a2"/>
+              <w:ind w:firstLineChars="0" w:firstLine="0"/>
+              <w:rPr>
+                <w:rFonts w:hint="eastAsia"/>
+              </w:rPr>
+            </w:pPr>
+          </w:p>
+          <w:p>
+            <w:pPr>
+              <w:pStyle w:val="a2"/>
+              <w:ind w:firstLineChars="0" w:firstLine="0"/>
+              <w:rPr>
+                <w:rFonts w:hint="eastAsia"/>
+              </w:rPr>
+            </w:pPr>
+            <m:oMath>
+              <m:r>
+                <m:rPr>
+                  <m:scr m:val="double-struck"/>
+                </m:rPr>
+                <w:rPr>
+                  <w:rFonts w:ascii="Cambria Math" w:hAnsi="Cambria Math"/>
+                </w:rPr>
+                <m:t>E</m:t>
+              </m:r>
+              <m:d>
+                <m:dPr>
+                  <m:begChr m:val="["/>
+                  <m:endChr m:val="]"/>
+                  <m:ctrlPr>
+                    <w:rPr>
+                      <w:rFonts w:ascii="Cambria Math" w:hAnsi="Cambria Math"/>
+                      <w:i/>
+                    </w:rPr>
+                  </m:ctrlPr>
+                </m:dPr>
+                <m:e>
+                  <m:r>
+                    <w:rPr>
+                      <w:rFonts w:ascii="Cambria Math" w:hAnsi="Cambria Math"/>
+                    </w:rPr>
+                    <m:t>L|V</m:t>
+                  </m:r>
+                </m:e>
+              </m:d>
+            </m:oMath>
+            <w:r>
+              <w:tab/>
+            </w:r>
+            <w:r>
+              <w:rPr>
+                <w:rFonts w:hint="eastAsia"/>
+              </w:rPr>
+              <w:t>：</w:t>
+            </w:r>
+            <w:r>
+              <w:rPr>
+                <w:rFonts w:hint="eastAsia"/>
+              </w:rPr>
+              <w:t>システマティックリスク</w:t>
+            </w:r>
+          </w:p>
+          <w:p>
+            <w:pPr>
+              <w:pStyle w:val="a2"/>
+              <w:ind w:firstLineChars="0" w:firstLine="0"/>
+              <w:rPr>
+                <w:rFonts w:hint="eastAsia"/>
+              </w:rPr>
+            </w:pPr>
+            <m:oMath>
+              <m:r>
+                <w:rPr>
+                  <w:rFonts w:ascii="Cambria Math" w:hAnsi="Cambria Math"/>
+                </w:rPr>
+                <m:t>U</m:t>
+              </m:r>
+            </m:oMath>
+            <w:r>
+              <w:tab/>
+            </w:r>
+            <w:r>
+              <w:rPr>
+                <w:rFonts w:hint="eastAsia"/>
+              </w:rPr>
+              <w:t>：</w:t>
+            </w:r>
+            <w:r>
+              <w:rPr>
+                <w:rFonts w:hint="eastAsia"/>
+              </w:rPr>
+              <w:t>非システマティックリスク</w:t>
+            </w:r>
+          </w:p>
+        </w:tc>
+        <w:tc>
+          <w:tcPr>
+            <w:tcW w:w="1418" w:type="dxa"/>
+          </w:tcPr>
+          <w:p>
+            <w:pPr>
+              <w:pStyle w:val="a2"/>
+              <w:ind w:firstLineChars="0" w:firstLine="0"/>
+              <w:rPr>
+                <w:rFonts w:hint="eastAsia"/>
+              </w:rPr>
+            </w:pPr>
+          </w:p>
+        </w:tc>
+      </w:tr>
+    </w:tbl>
+    <w:p>
+      <w:pPr>
+        <w:pStyle w:val="a2"/>
+        <w:ind w:firstLineChars="0" w:firstLine="0"/>
+        <w:rPr>
+          <w:rFonts w:hint="eastAsia"/>
+        </w:rPr>
+      </w:pPr>
+    </w:p>
+    <w:p>
+      <w:pPr>
+        <w:pStyle w:val="a2"/>
+        <w:ind w:firstLineChars="0" w:firstLine="0"/>
+      </w:pPr>
+      <w:r>
+        <w:rPr>
+          <w:rFonts w:hint="eastAsia"/>
+        </w:rPr>
+        <w:t>新たな確率変数</w:t>
+      </w:r>
+      <m:oMath>
+        <m:sSub>
+          <m:sSubPr>
+            <m:ctrlPr>
+              <w:rPr>
+                <w:rFonts w:ascii="Cambria Math" w:hAnsi="Cambria Math"/>
+                <w:i/>
+              </w:rPr>
+            </m:ctrlPr>
+          </m:sSubPr>
+          <m:e>
+            <m:r>
+              <w:rPr>
+                <w:rFonts w:ascii="Cambria Math" w:hAnsi="Cambria Math"/>
+              </w:rPr>
+              <m:t>L</m:t>
+            </m:r>
+          </m:e>
+          <m:sub>
+            <m:r>
+              <w:rPr>
+                <w:rFonts w:ascii="Cambria Math" w:hAnsi="Cambria Math"/>
+              </w:rPr>
+              <m:t>ϵ</m:t>
+            </m:r>
+          </m:sub>
+        </m:sSub>
+        <m:r>
+          <w:rPr>
+            <w:rFonts w:ascii="Cambria Math" w:hAnsi="Cambria Math"/>
+          </w:rPr>
+          <m:t>=</m:t>
+        </m:r>
+        <m:r>
+          <m:rPr>
+            <m:scr m:val="double-struck"/>
+          </m:rPr>
+          <w:rPr>
+            <w:rFonts w:ascii="Cambria Math" w:hAnsi="Cambria Math"/>
+          </w:rPr>
+          <m:t>E</m:t>
+        </m:r>
+        <m:d>
+          <m:dPr>
+            <m:begChr m:val="["/>
+            <m:endChr m:val="]"/>
+            <m:ctrlPr>
+              <w:rPr>
+                <w:rFonts w:ascii="Cambria Math" w:hAnsi="Cambria Math"/>
+                <w:i/>
+              </w:rPr>
+            </m:ctrlPr>
+          </m:dPr>
+          <m:e>
+            <m:r>
+              <w:rPr>
+                <w:rFonts w:ascii="Cambria Math" w:hAnsi="Cambria Math"/>
+              </w:rPr>
+              <m:t>L|V</m:t>
+            </m:r>
+          </m:e>
+        </m:d>
+        <m:r>
+          <w:rPr>
+            <w:rFonts w:ascii="Cambria Math" w:hAnsi="Cambria Math"/>
+          </w:rPr>
+          <m:t>+</m:t>
+        </m:r>
+        <m:r>
+          <w:rPr>
+            <w:rFonts w:ascii="Cambria Math" w:hAnsi="Cambria Math"/>
+          </w:rPr>
+          <m:t>ϵ</m:t>
+        </m:r>
+        <m:r>
+          <w:rPr>
+            <w:rFonts w:ascii="Cambria Math" w:hAnsi="Cambria Math"/>
+          </w:rPr>
+          <m:t>U</m:t>
+        </m:r>
+      </m:oMath>
+      <w:r>
+        <w:rPr>
+          <w:rFonts w:hint="eastAsia"/>
+        </w:rPr>
+        <w:t>を導入し，</w:t>
+      </w:r>
+      <m:oMath>
+        <m:sSub>
+          <m:sSubPr>
+            <m:ctrlPr>
+              <w:rPr>
+                <w:rFonts w:ascii="Cambria Math" w:hAnsi="Cambria Math"/>
+                <w:i/>
+              </w:rPr>
+            </m:ctrlPr>
+          </m:sSubPr>
+          <m:e>
+            <m:r>
+              <w:rPr>
+                <w:rFonts w:ascii="Cambria Math" w:hAnsi="Cambria Math"/>
+              </w:rPr>
+              <m:t>Q</m:t>
+            </m:r>
+          </m:e>
+          <m:sub>
+            <m:r>
+              <w:rPr>
+                <w:rFonts w:ascii="Cambria Math" w:hAnsi="Cambria Math"/>
+              </w:rPr>
+              <m:t>α</m:t>
+            </m:r>
+          </m:sub>
+        </m:sSub>
+        <m:d>
+          <m:dPr>
+            <m:ctrlPr>
+              <w:rPr>
+                <w:rFonts w:ascii="Cambria Math" w:hAnsi="Cambria Math"/>
+                <w:i/>
+              </w:rPr>
+            </m:ctrlPr>
+          </m:dPr>
+          <m:e>
+            <m:sSub>
+              <m:sSubPr>
+                <m:ctrlPr>
+                  <w:rPr>
+                    <w:rFonts w:ascii="Cambria Math" w:hAnsi="Cambria Math"/>
+                    <w:i/>
+                  </w:rPr>
+                </m:ctrlPr>
+              </m:sSubPr>
+              <m:e>
+                <m:r>
+                  <w:rPr>
+                    <w:rFonts w:ascii="Cambria Math" w:hAnsi="Cambria Math"/>
+                  </w:rPr>
+                  <m:t>L</m:t>
+                </m:r>
+              </m:e>
+              <m:sub>
+                <m:r>
+                  <w:rPr>
+                    <w:rFonts w:ascii="Cambria Math" w:hAnsi="Cambria Math"/>
+                  </w:rPr>
+                  <m:t>ϵ</m:t>
+                </m:r>
+              </m:sub>
+            </m:sSub>
+          </m:e>
+        </m:d>
+      </m:oMath>
+      <w:r>
+        <w:rPr>
+          <w:rFonts w:hint="eastAsia"/>
+        </w:rPr>
+        <w:t>が</w:t>
+      </w:r>
+      <m:oMath>
+        <m:sSub>
+          <m:sSubPr>
+            <m:ctrlPr>
+              <w:rPr>
+                <w:rFonts w:ascii="Cambria Math" w:hAnsi="Cambria Math"/>
+                <w:i/>
+              </w:rPr>
+            </m:ctrlPr>
+          </m:sSubPr>
+          <m:e>
+            <m:r>
+              <w:rPr>
+                <w:rFonts w:ascii="Cambria Math" w:hAnsi="Cambria Math"/>
+              </w:rPr>
+              <m:t>L</m:t>
+            </m:r>
+          </m:e>
+          <m:sub>
+            <m:r>
+              <w:rPr>
+                <w:rFonts w:ascii="Cambria Math" w:hAnsi="Cambria Math"/>
+              </w:rPr>
+              <m:t>ϵ</m:t>
+            </m:r>
+          </m:sub>
+        </m:sSub>
+        <m:r>
+          <w:rPr>
+            <w:rFonts w:ascii="Cambria Math" w:hAnsi="Cambria Math"/>
+          </w:rPr>
+          <m:t>=</m:t>
+        </m:r>
+        <m:r>
+          <m:rPr>
+            <m:scr m:val="double-struck"/>
+          </m:rPr>
+          <w:rPr>
+            <w:rFonts w:ascii="Cambria Math" w:hAnsi="Cambria Math"/>
+          </w:rPr>
+          <m:t>E</m:t>
+        </m:r>
+        <m:d>
+          <m:dPr>
+            <m:begChr m:val="["/>
+            <m:endChr m:val="]"/>
+            <m:ctrlPr>
+              <w:rPr>
+                <w:rFonts w:ascii="Cambria Math" w:hAnsi="Cambria Math"/>
+                <w:i/>
+              </w:rPr>
+            </m:ctrlPr>
+          </m:dPr>
+          <m:e>
+            <m:r>
+              <w:rPr>
+                <w:rFonts w:ascii="Cambria Math" w:hAnsi="Cambria Math"/>
+              </w:rPr>
+              <m:t>L|V</m:t>
+            </m:r>
+          </m:e>
+        </m:d>
+      </m:oMath>
+      <w:r>
+        <w:rPr>
+          <w:rFonts w:hint="eastAsia"/>
+        </w:rPr>
+        <w:t>の近傍で</w:t>
+      </w:r>
+      <m:oMath>
+        <m:r>
+          <w:rPr>
+            <w:rFonts w:ascii="Cambria Math" w:hAnsi="Cambria Math"/>
+          </w:rPr>
+          <m:t>ϵ</m:t>
+        </m:r>
+      </m:oMath>
+      <w:r>
+        <w:rPr>
+          <w:rFonts w:hint="eastAsia"/>
+        </w:rPr>
+        <w:t>でテイラー展開</w:t>
+      </w:r>
+      <w:r>
+        <w:rPr>
+          <w:rFonts w:hint="eastAsia"/>
+        </w:rPr>
+        <w:t>できると仮定し，</w:t>
+      </w:r>
+      <m:oMath>
+        <m:r>
+          <w:rPr>
+            <w:rFonts w:ascii="Cambria Math" w:hAnsi="Cambria Math"/>
+          </w:rPr>
+          <m:t>ϵ=1</m:t>
+        </m:r>
+      </m:oMath>
+      <w:r>
+        <w:rPr>
+          <w:rFonts w:hint="eastAsia"/>
+        </w:rPr>
+        <w:t>と置いて2次項</w:t>
+      </w:r>
+      <w:r>
+        <w:rPr>
+          <w:rFonts w:hint="eastAsia"/>
+        </w:rPr>
+        <w:t>までで打ち切ると，</w:t>
+      </w:r>
+    </w:p>
+    <w:tbl>
+      <w:tblPr>
+        <w:tblStyle w:val="ac"/>
+        <w:tblW w:w="10485" w:type="dxa"/>
+        <w:tblBorders>
+          <w:top w:val="dotted" w:sz="4" w:space="0" w:color="auto"/>
+          <w:left w:val="dotted" w:sz="4" w:space="0" w:color="auto"/>
+          <w:bottom w:val="dotted" w:sz="4" w:space="0" w:color="auto"/>
+          <w:right w:val="dotted" w:sz="4" w:space="0" w:color="auto"/>
+          <w:insideH w:val="none" w:sz="0" w:space="0" w:color="auto"/>
+          <w:insideV w:val="dotted" w:sz="4" w:space="0" w:color="auto"/>
+        </w:tblBorders>
+        <w:tblLook w:val="04A0" w:firstRow="1" w:lastRow="0" w:firstColumn="1" w:lastColumn="0" w:noHBand="0" w:noVBand="1"/>
+      </w:tblPr>
+      <w:tblGrid>
+        <w:gridCol w:w="9067"/>
+        <w:gridCol w:w="1418"/>
+      </w:tblGrid>
+      <w:tr>
+        <w:tc>
+          <w:tcPr>
+            <w:tcW w:w="9067" w:type="dxa"/>
+          </w:tcPr>
+          <w:p>
+            <w:pPr>
+              <w:pStyle w:val="a2"/>
+              <w:ind w:firstLineChars="0" w:firstLine="0"/>
+              <w:rPr>
+                <w:rFonts w:hint="eastAsia"/>
+              </w:rPr>
+            </w:pPr>
+            <m:oMathPara>
+              <m:oMath>
+                <m:sSub>
+                  <m:sSubPr>
+                    <m:ctrlPr>
+                      <w:rPr>
+                        <w:rFonts w:ascii="Cambria Math" w:hAnsi="Cambria Math"/>
+                        <w:i/>
+                      </w:rPr>
+                    </m:ctrlPr>
+                  </m:sSubPr>
+                  <m:e>
+                    <m:r>
+                      <w:rPr>
+                        <w:rFonts w:ascii="Cambria Math" w:hAnsi="Cambria Math"/>
+                      </w:rPr>
+                      <m:t>Q</m:t>
+                    </m:r>
+                  </m:e>
+                  <m:sub>
+                    <m:r>
+                      <w:rPr>
+                        <w:rFonts w:ascii="Cambria Math" w:hAnsi="Cambria Math"/>
+                      </w:rPr>
+                      <m:t>α</m:t>
+                    </m:r>
+                  </m:sub>
+                </m:sSub>
+                <m:d>
+                  <m:dPr>
+                    <m:ctrlPr>
+                      <w:rPr>
+                        <w:rFonts w:ascii="Cambria Math" w:hAnsi="Cambria Math"/>
+                        <w:i/>
+                      </w:rPr>
+                    </m:ctrlPr>
+                  </m:dPr>
+                  <m:e>
+                    <m:sSub>
+                      <m:sSubPr>
+                        <m:ctrlPr>
+                          <w:rPr>
+                            <w:rFonts w:ascii="Cambria Math" w:hAnsi="Cambria Math"/>
+                            <w:i/>
+                          </w:rPr>
+                        </m:ctrlPr>
+                      </m:sSubPr>
+                      <m:e>
+                        <m:r>
+                          <w:rPr>
+                            <w:rFonts w:ascii="Cambria Math" w:hAnsi="Cambria Math"/>
+                          </w:rPr>
+                          <m:t>L</m:t>
+                        </m:r>
+                      </m:e>
+                      <m:sub>
+                        <m:r>
+                          <w:rPr>
+                            <w:rFonts w:ascii="Cambria Math" w:hAnsi="Cambria Math"/>
+                          </w:rPr>
+                          <m:t>ϵ</m:t>
+                        </m:r>
+                      </m:sub>
+                    </m:sSub>
+                  </m:e>
+                </m:d>
+                <m:r>
+                  <w:rPr>
+                    <w:rFonts w:ascii="Cambria Math" w:hAnsi="Cambria Math"/>
+                  </w:rPr>
+                  <m:t>≈</m:t>
+                </m:r>
+                <m:sSub>
+                  <m:sSubPr>
+                    <m:ctrlPr>
+                      <w:rPr>
+                        <w:rFonts w:ascii="Cambria Math" w:hAnsi="Cambria Math"/>
+                        <w:i/>
+                      </w:rPr>
+                    </m:ctrlPr>
+                  </m:sSubPr>
+                  <m:e>
+                    <m:r>
+                      <w:rPr>
+                        <w:rFonts w:ascii="Cambria Math" w:hAnsi="Cambria Math"/>
+                      </w:rPr>
+                      <m:t>Q</m:t>
+                    </m:r>
+                  </m:e>
+                  <m:sub>
+                    <m:r>
+                      <w:rPr>
+                        <w:rFonts w:ascii="Cambria Math" w:hAnsi="Cambria Math"/>
+                      </w:rPr>
+                      <m:t>α</m:t>
+                    </m:r>
+                  </m:sub>
+                </m:sSub>
+                <m:d>
+                  <m:dPr>
+                    <m:ctrlPr>
+                      <w:rPr>
+                        <w:rFonts w:ascii="Cambria Math" w:hAnsi="Cambria Math"/>
+                        <w:i/>
+                      </w:rPr>
+                    </m:ctrlPr>
+                  </m:dPr>
+                  <m:e>
+                    <m:r>
+                      <m:rPr>
+                        <m:scr m:val="double-struck"/>
+                      </m:rPr>
+                      <w:rPr>
+                        <w:rFonts w:ascii="Cambria Math" w:hAnsi="Cambria Math"/>
+                      </w:rPr>
+                      <m:t>E</m:t>
+                    </m:r>
+                    <m:d>
+                      <m:dPr>
+                        <m:begChr m:val="["/>
+                        <m:endChr m:val="]"/>
+                        <m:ctrlPr>
+                          <w:rPr>
+                            <w:rFonts w:ascii="Cambria Math" w:hAnsi="Cambria Math"/>
+                            <w:i/>
+                          </w:rPr>
+                        </m:ctrlPr>
+                      </m:dPr>
+                      <m:e>
+                        <m:r>
+                          <w:rPr>
+                            <w:rFonts w:ascii="Cambria Math" w:hAnsi="Cambria Math"/>
+                          </w:rPr>
+                          <m:t>L|V</m:t>
+                        </m:r>
+                      </m:e>
+                    </m:d>
+                  </m:e>
+                </m:d>
+                <m:r>
+                  <w:rPr>
+                    <w:rFonts w:ascii="Cambria Math" w:hAnsi="Cambria Math"/>
+                  </w:rPr>
+                  <m:t>+</m:t>
+                </m:r>
+                <m:sSub>
+                  <m:sSubPr>
+                    <m:ctrlPr>
+                      <w:rPr>
+                        <w:rFonts w:ascii="Cambria Math" w:hAnsi="Cambria Math"/>
+                        <w:i/>
+                      </w:rPr>
+                    </m:ctrlPr>
+                  </m:sSubPr>
+                  <m:e>
+                    <m:d>
+                      <m:dPr>
+                        <m:begChr m:val=""/>
+                        <m:endChr m:val="|"/>
+                        <m:ctrlPr>
+                          <w:rPr>
+                            <w:rFonts w:ascii="Cambria Math" w:hAnsi="Cambria Math"/>
+                            <w:i/>
+                          </w:rPr>
+                        </m:ctrlPr>
+                      </m:dPr>
+                      <m:e>
+                        <m:f>
+                          <m:fPr>
+                            <m:ctrlPr>
+                              <w:rPr>
+                                <w:rFonts w:ascii="Cambria Math" w:hAnsi="Cambria Math"/>
+                                <w:i/>
+                              </w:rPr>
+                            </m:ctrlPr>
+                          </m:fPr>
+                          <m:num>
+                            <m:r>
+                              <m:rPr>
+                                <m:sty m:val="p"/>
+                              </m:rPr>
+                              <w:rPr>
+                                <w:rFonts w:ascii="Cambria Math" w:hAnsi="Cambria Math"/>
+                              </w:rPr>
+                              <m:t>d</m:t>
+                            </m:r>
+                            <m:sSub>
+                              <m:sSubPr>
+                                <m:ctrlPr>
+                                  <w:rPr>
+                                    <w:rFonts w:ascii="Cambria Math" w:hAnsi="Cambria Math"/>
+                                    <w:i/>
+                                  </w:rPr>
+                                </m:ctrlPr>
+                              </m:sSubPr>
+                              <m:e>
+                                <m:r>
+                                  <w:rPr>
+                                    <w:rFonts w:ascii="Cambria Math" w:hAnsi="Cambria Math"/>
+                                  </w:rPr>
+                                  <m:t>Q</m:t>
+                                </m:r>
+                              </m:e>
+                              <m:sub>
+                                <m:r>
+                                  <w:rPr>
+                                    <w:rFonts w:ascii="Cambria Math" w:hAnsi="Cambria Math"/>
+                                  </w:rPr>
+                                  <m:t>α</m:t>
+                                </m:r>
+                              </m:sub>
+                            </m:sSub>
+                            <m:d>
+                              <m:dPr>
+                                <m:ctrlPr>
+                                  <w:rPr>
+                                    <w:rFonts w:ascii="Cambria Math" w:hAnsi="Cambria Math"/>
+                                    <w:i/>
+                                  </w:rPr>
+                                </m:ctrlPr>
+                              </m:dPr>
+                              <m:e>
+                                <m:sSub>
+                                  <m:sSubPr>
+                                    <m:ctrlPr>
+                                      <w:rPr>
+                                        <w:rFonts w:ascii="Cambria Math" w:hAnsi="Cambria Math"/>
+                                        <w:i/>
+                                      </w:rPr>
+                                    </m:ctrlPr>
+                                  </m:sSubPr>
+                                  <m:e>
+                                    <m:r>
+                                      <w:rPr>
+                                        <w:rFonts w:ascii="Cambria Math" w:hAnsi="Cambria Math"/>
+                                      </w:rPr>
+                                      <m:t>L</m:t>
+                                    </m:r>
+                                  </m:e>
+                                  <m:sub>
+                                    <m:r>
+                                      <w:rPr>
+                                        <w:rFonts w:ascii="Cambria Math" w:hAnsi="Cambria Math"/>
+                                      </w:rPr>
+                                      <m:t>ϵ</m:t>
+                                    </m:r>
+                                  </m:sub>
+                                </m:sSub>
+                              </m:e>
+                            </m:d>
+                          </m:num>
+                          <m:den>
+                            <m:r>
+                              <m:rPr>
+                                <m:sty m:val="p"/>
+                              </m:rPr>
+                              <w:rPr>
+                                <w:rFonts w:ascii="Cambria Math" w:hAnsi="Cambria Math"/>
+                              </w:rPr>
+                              <m:t>d</m:t>
+                            </m:r>
+                            <m:r>
+                              <w:rPr>
+                                <w:rFonts w:ascii="Cambria Math" w:hAnsi="Cambria Math"/>
+                              </w:rPr>
+                              <m:t>ϵ</m:t>
+                            </m:r>
+                          </m:den>
+                        </m:f>
+                      </m:e>
+                    </m:d>
+                  </m:e>
+                  <m:sub>
+                    <m:r>
+                      <w:rPr>
+                        <w:rFonts w:ascii="Cambria Math" w:hAnsi="Cambria Math"/>
+                      </w:rPr>
+                      <m:t>ϵ=0</m:t>
+                    </m:r>
+                  </m:sub>
+                </m:sSub>
+                <m:r>
+                  <w:rPr>
+                    <w:rFonts w:ascii="Cambria Math" w:hAnsi="Cambria Math"/>
+                  </w:rPr>
+                  <m:t>+</m:t>
+                </m:r>
+                <m:f>
+                  <m:fPr>
+                    <m:ctrlPr>
+                      <w:rPr>
+                        <w:rFonts w:ascii="Cambria Math" w:hAnsi="Cambria Math"/>
+                        <w:i/>
+                      </w:rPr>
+                    </m:ctrlPr>
+                  </m:fPr>
+                  <m:num>
+                    <m:r>
+                      <w:rPr>
+                        <w:rFonts w:ascii="Cambria Math" w:hAnsi="Cambria Math"/>
+                      </w:rPr>
+                      <m:t>1</m:t>
+                    </m:r>
+                  </m:num>
+                  <m:den>
+                    <m:r>
+                      <w:rPr>
+                        <w:rFonts w:ascii="Cambria Math" w:hAnsi="Cambria Math"/>
+                      </w:rPr>
+                      <m:t>2</m:t>
+                    </m:r>
+                  </m:den>
+                </m:f>
+                <m:sSub>
+                  <m:sSubPr>
+                    <m:ctrlPr>
+                      <w:rPr>
+                        <w:rFonts w:ascii="Cambria Math" w:hAnsi="Cambria Math"/>
+                        <w:i/>
+                      </w:rPr>
+                    </m:ctrlPr>
+                  </m:sSubPr>
+                  <m:e>
+                    <m:d>
+                      <m:dPr>
+                        <m:begChr m:val=""/>
+                        <m:endChr m:val="|"/>
+                        <m:ctrlPr>
+                          <w:rPr>
+                            <w:rFonts w:ascii="Cambria Math" w:hAnsi="Cambria Math"/>
+                            <w:i/>
+                          </w:rPr>
+                        </m:ctrlPr>
+                      </m:dPr>
+                      <m:e>
+                        <m:f>
+                          <m:fPr>
+                            <m:ctrlPr>
+                              <w:rPr>
+                                <w:rFonts w:ascii="Cambria Math" w:hAnsi="Cambria Math"/>
+                                <w:i/>
+                              </w:rPr>
+                            </m:ctrlPr>
+                          </m:fPr>
+                          <m:num>
+                            <m:sSup>
+                              <m:sSupPr>
+                                <m:ctrlPr>
+                                  <w:rPr>
+                                    <w:rFonts w:ascii="Cambria Math" w:hAnsi="Cambria Math"/>
+                                    <w:iCs/>
+                                  </w:rPr>
+                                </m:ctrlPr>
+                              </m:sSupPr>
+                              <m:e>
+                                <m:r>
+                                  <m:rPr>
+                                    <m:sty m:val="p"/>
+                                  </m:rPr>
+                                  <w:rPr>
+                                    <w:rFonts w:ascii="Cambria Math" w:hAnsi="Cambria Math"/>
+                                  </w:rPr>
+                                  <m:t>d</m:t>
+                                </m:r>
+                              </m:e>
+                              <m:sup>
+                                <m:r>
+                                  <m:rPr>
+                                    <m:sty m:val="p"/>
+                                  </m:rPr>
+                                  <w:rPr>
+                                    <w:rFonts w:ascii="Cambria Math" w:hAnsi="Cambria Math"/>
+                                  </w:rPr>
+                                  <m:t>2</m:t>
+                                </m:r>
+                              </m:sup>
+                            </m:sSup>
+                            <m:sSub>
+                              <m:sSubPr>
+                                <m:ctrlPr>
+                                  <w:rPr>
+                                    <w:rFonts w:ascii="Cambria Math" w:hAnsi="Cambria Math"/>
+                                    <w:i/>
+                                  </w:rPr>
+                                </m:ctrlPr>
+                              </m:sSubPr>
+                              <m:e>
+                                <m:r>
+                                  <w:rPr>
+                                    <w:rFonts w:ascii="Cambria Math" w:hAnsi="Cambria Math"/>
+                                  </w:rPr>
+                                  <m:t>Q</m:t>
+                                </m:r>
+                              </m:e>
+                              <m:sub>
+                                <m:r>
+                                  <w:rPr>
+                                    <w:rFonts w:ascii="Cambria Math" w:hAnsi="Cambria Math"/>
+                                  </w:rPr>
+                                  <m:t>α</m:t>
+                                </m:r>
+                              </m:sub>
+                            </m:sSub>
+                            <m:d>
+                              <m:dPr>
+                                <m:ctrlPr>
+                                  <w:rPr>
+                                    <w:rFonts w:ascii="Cambria Math" w:hAnsi="Cambria Math"/>
+                                    <w:i/>
+                                  </w:rPr>
+                                </m:ctrlPr>
+                              </m:dPr>
+                              <m:e>
+                                <m:sSub>
+                                  <m:sSubPr>
+                                    <m:ctrlPr>
+                                      <w:rPr>
+                                        <w:rFonts w:ascii="Cambria Math" w:hAnsi="Cambria Math"/>
+                                        <w:i/>
+                                      </w:rPr>
+                                    </m:ctrlPr>
+                                  </m:sSubPr>
+                                  <m:e>
+                                    <m:r>
+                                      <w:rPr>
+                                        <w:rFonts w:ascii="Cambria Math" w:hAnsi="Cambria Math"/>
+                                      </w:rPr>
+                                      <m:t>L</m:t>
+                                    </m:r>
+                                  </m:e>
+                                  <m:sub>
+                                    <m:r>
+                                      <w:rPr>
+                                        <w:rFonts w:ascii="Cambria Math" w:hAnsi="Cambria Math"/>
+                                      </w:rPr>
+                                      <m:t>ϵ</m:t>
+                                    </m:r>
+                                  </m:sub>
+                                </m:sSub>
+                              </m:e>
+                            </m:d>
+                          </m:num>
+                          <m:den>
+                            <m:r>
+                              <m:rPr>
+                                <m:sty m:val="p"/>
+                              </m:rPr>
+                              <w:rPr>
+                                <w:rFonts w:ascii="Cambria Math" w:hAnsi="Cambria Math"/>
+                              </w:rPr>
+                              <m:t>d</m:t>
+                            </m:r>
+                            <m:sSup>
+                              <m:sSupPr>
+                                <m:ctrlPr>
+                                  <w:rPr>
+                                    <w:rFonts w:ascii="Cambria Math" w:hAnsi="Cambria Math"/>
+                                    <w:i/>
+                                  </w:rPr>
+                                </m:ctrlPr>
+                              </m:sSupPr>
+                              <m:e>
+                                <m:r>
+                                  <w:rPr>
+                                    <w:rFonts w:ascii="Cambria Math" w:hAnsi="Cambria Math"/>
+                                  </w:rPr>
+                                  <m:t>ϵ</m:t>
+                                </m:r>
+                              </m:e>
+                              <m:sup>
+                                <m:r>
+                                  <w:rPr>
+                                    <w:rFonts w:ascii="Cambria Math" w:hAnsi="Cambria Math"/>
+                                  </w:rPr>
+                                  <m:t>2</m:t>
+                                </m:r>
+                              </m:sup>
+                            </m:sSup>
+                          </m:den>
+                        </m:f>
+                      </m:e>
+                    </m:d>
+                  </m:e>
+                  <m:sub>
+                    <m:r>
+                      <w:rPr>
+                        <w:rFonts w:ascii="Cambria Math" w:hAnsi="Cambria Math"/>
+                      </w:rPr>
+                      <m:t>ϵ=0</m:t>
+                    </m:r>
+                  </m:sub>
+                </m:sSub>
+              </m:oMath>
+            </m:oMathPara>
+          </w:p>
+        </w:tc>
+        <w:tc>
+          <w:tcPr>
+            <w:tcW w:w="1418" w:type="dxa"/>
+          </w:tcPr>
+          <w:p>
+            <w:pPr>
+              <w:pStyle w:val="a2"/>
+              <w:ind w:firstLineChars="0" w:firstLine="0"/>
+              <w:rPr>
+                <w:rFonts w:hint="eastAsia"/>
+              </w:rPr>
+            </w:pPr>
+          </w:p>
+        </w:tc>
+      </w:tr>
+    </w:tbl>
+    <w:p>
+      <w:pPr>
+        <w:pStyle w:val="a2"/>
+        <w:ind w:firstLineChars="0" w:firstLine="0"/>
+        <w:rPr>
+          <w:rFonts w:hint="eastAsia"/>
+        </w:rPr>
+      </w:pPr>
+    </w:p>
+    <w:p>
+      <w:pPr>
+        <w:pStyle w:val="a2"/>
+        <w:ind w:firstLineChars="0" w:firstLine="0"/>
+      </w:pPr>
+      <w:r>
+        <w:rPr>
+          <w:rFonts w:hint="eastAsia"/>
+        </w:rPr>
+        <w:t>となる．</w:t>
+      </w:r>
+      <w:r>
+        <w:rPr>
+          <w:rFonts w:hint="eastAsia"/>
+        </w:rPr>
+        <w:t>ここで</w:t>
+      </w:r>
+      <m:oMath>
+        <m:r>
+          <w:rPr>
+            <w:rFonts w:ascii="Cambria Math" w:hAnsi="Cambria Math" w:hint="eastAsia"/>
+          </w:rPr>
+          <m:t>V</m:t>
+        </m:r>
+      </m:oMath>
+      <w:r>
+        <w:rPr>
+          <w:rFonts w:hint="eastAsia"/>
+        </w:rPr>
+        <w:t>の密度関数を</w:t>
+      </w:r>
+      <m:oMath>
+        <m:sSub>
+          <m:sSubPr>
+            <m:ctrlPr>
+              <w:rPr>
+                <w:rFonts w:ascii="Cambria Math" w:hAnsi="Cambria Math"/>
+                <w:i/>
+              </w:rPr>
+            </m:ctrlPr>
+          </m:sSubPr>
+          <m:e>
+            <m:r>
+              <w:rPr>
+                <w:rFonts w:ascii="Cambria Math" w:hAnsi="Cambria Math"/>
+              </w:rPr>
+              <m:t>f</m:t>
+            </m:r>
+          </m:e>
+          <m:sub>
+            <m:r>
+              <w:rPr>
+                <w:rFonts w:ascii="Cambria Math" w:hAnsi="Cambria Math"/>
+              </w:rPr>
+              <m:t>V</m:t>
+            </m:r>
+          </m:sub>
+        </m:sSub>
+      </m:oMath>
+      <w:r>
+        <w:rPr>
+          <w:rFonts w:hint="eastAsia"/>
+        </w:rPr>
+        <w:t>，</w:t>
+      </w:r>
+      <m:oMath>
+        <m:r>
+          <m:rPr>
+            <m:scr m:val="script"/>
+          </m:rPr>
+          <w:rPr>
+            <w:rFonts w:ascii="Cambria Math" w:hAnsi="Cambria Math"/>
+          </w:rPr>
+          <m:t>l</m:t>
+        </m:r>
+        <m:r>
+          <w:rPr>
+            <w:rFonts w:ascii="Cambria Math" w:hAnsi="Cambria Math"/>
+          </w:rPr>
+          <m:t>≡</m:t>
+        </m:r>
+        <m:r>
+          <m:rPr>
+            <m:scr m:val="double-struck"/>
+          </m:rPr>
+          <w:rPr>
+            <w:rFonts w:ascii="Cambria Math" w:hAnsi="Cambria Math"/>
+          </w:rPr>
+          <m:t>E</m:t>
+        </m:r>
+        <m:d>
+          <m:dPr>
+            <m:begChr m:val="["/>
+            <m:endChr m:val="]"/>
+            <m:ctrlPr>
+              <w:rPr>
+                <w:rFonts w:ascii="Cambria Math" w:hAnsi="Cambria Math"/>
+                <w:i/>
+              </w:rPr>
+            </m:ctrlPr>
+          </m:dPr>
+          <m:e>
+            <m:r>
+              <w:rPr>
+                <w:rFonts w:ascii="Cambria Math" w:hAnsi="Cambria Math"/>
+              </w:rPr>
+              <m:t>L|V=v</m:t>
+            </m:r>
+          </m:e>
+        </m:d>
+      </m:oMath>
+      <w:r>
+        <w:rPr>
+          <w:rFonts w:hint="eastAsia"/>
+        </w:rPr>
+        <w:t>とすると，</w:t>
+      </w:r>
+    </w:p>
+    <w:tbl>
+      <w:tblPr>
+        <w:tblStyle w:val="ac"/>
+        <w:tblW w:w="10485" w:type="dxa"/>
+        <w:tblBorders>
+          <w:top w:val="dotted" w:sz="4" w:space="0" w:color="auto"/>
+          <w:left w:val="dotted" w:sz="4" w:space="0" w:color="auto"/>
+          <w:bottom w:val="dotted" w:sz="4" w:space="0" w:color="auto"/>
+          <w:right w:val="dotted" w:sz="4" w:space="0" w:color="auto"/>
+          <w:insideH w:val="none" w:sz="0" w:space="0" w:color="auto"/>
+          <w:insideV w:val="dotted" w:sz="4" w:space="0" w:color="auto"/>
+        </w:tblBorders>
+        <w:tblLook w:val="04A0" w:firstRow="1" w:lastRow="0" w:firstColumn="1" w:lastColumn="0" w:noHBand="0" w:noVBand="1"/>
+      </w:tblPr>
+      <w:tblGrid>
+        <w:gridCol w:w="9067"/>
+        <w:gridCol w:w="1418"/>
+      </w:tblGrid>
+      <w:tr>
+        <w:tc>
+          <w:tcPr>
+            <w:tcW w:w="9067" w:type="dxa"/>
+          </w:tcPr>
+          <w:p>
+            <w:pPr>
+              <w:pStyle w:val="a2"/>
+              <w:ind w:firstLineChars="0" w:firstLine="0"/>
+              <w:rPr>
+                <w:rFonts w:hint="eastAsia"/>
+              </w:rPr>
+            </w:pPr>
+            <m:oMathPara>
+              <m:oMath>
+                <m:sSub>
+                  <m:sSubPr>
+                    <m:ctrlPr>
+                      <w:rPr>
+                        <w:rFonts w:ascii="Cambria Math" w:hAnsi="Cambria Math"/>
+                        <w:i/>
+                      </w:rPr>
+                    </m:ctrlPr>
+                  </m:sSubPr>
+                  <m:e>
+                    <m:d>
+                      <m:dPr>
+                        <m:begChr m:val=""/>
+                        <m:endChr m:val="|"/>
+                        <m:ctrlPr>
+                          <w:rPr>
+                            <w:rFonts w:ascii="Cambria Math" w:hAnsi="Cambria Math"/>
+                            <w:i/>
+                          </w:rPr>
+                        </m:ctrlPr>
+                      </m:dPr>
+                      <m:e>
+                        <m:f>
+                          <m:fPr>
+                            <m:ctrlPr>
+                              <w:rPr>
+                                <w:rFonts w:ascii="Cambria Math" w:hAnsi="Cambria Math"/>
+                                <w:i/>
+                              </w:rPr>
+                            </m:ctrlPr>
+                          </m:fPr>
+                          <m:num>
+                            <m:r>
+                              <m:rPr>
+                                <m:sty m:val="p"/>
+                              </m:rPr>
+                              <w:rPr>
+                                <w:rFonts w:ascii="Cambria Math" w:hAnsi="Cambria Math"/>
+                              </w:rPr>
+                              <m:t>d</m:t>
+                            </m:r>
+                            <m:sSub>
+                              <m:sSubPr>
+                                <m:ctrlPr>
+                                  <w:rPr>
+                                    <w:rFonts w:ascii="Cambria Math" w:hAnsi="Cambria Math"/>
+                                    <w:i/>
+                                  </w:rPr>
+                                </m:ctrlPr>
+                              </m:sSubPr>
+                              <m:e>
+                                <m:r>
+                                  <w:rPr>
+                                    <w:rFonts w:ascii="Cambria Math" w:hAnsi="Cambria Math"/>
+                                  </w:rPr>
+                                  <m:t>Q</m:t>
+                                </m:r>
+                              </m:e>
+                              <m:sub>
+                                <m:r>
+                                  <w:rPr>
+                                    <w:rFonts w:ascii="Cambria Math" w:hAnsi="Cambria Math"/>
+                                  </w:rPr>
+                                  <m:t>α</m:t>
+                                </m:r>
+                              </m:sub>
+                            </m:sSub>
+                            <m:d>
+                              <m:dPr>
+                                <m:ctrlPr>
+                                  <w:rPr>
+                                    <w:rFonts w:ascii="Cambria Math" w:hAnsi="Cambria Math"/>
+                                    <w:i/>
+                                  </w:rPr>
+                                </m:ctrlPr>
+                              </m:dPr>
+                              <m:e>
+                                <m:sSub>
+                                  <m:sSubPr>
+                                    <m:ctrlPr>
+                                      <w:rPr>
+                                        <w:rFonts w:ascii="Cambria Math" w:hAnsi="Cambria Math"/>
+                                        <w:i/>
+                                      </w:rPr>
+                                    </m:ctrlPr>
+                                  </m:sSubPr>
+                                  <m:e>
+                                    <m:r>
+                                      <w:rPr>
+                                        <w:rFonts w:ascii="Cambria Math" w:hAnsi="Cambria Math"/>
+                                      </w:rPr>
+                                      <m:t>L</m:t>
+                                    </m:r>
+                                  </m:e>
+                                  <m:sub>
+                                    <m:r>
+                                      <w:rPr>
+                                        <w:rFonts w:ascii="Cambria Math" w:hAnsi="Cambria Math"/>
+                                      </w:rPr>
+                                      <m:t>ϵ</m:t>
+                                    </m:r>
+                                  </m:sub>
+                                </m:sSub>
+                              </m:e>
+                            </m:d>
+                          </m:num>
+                          <m:den>
+                            <m:r>
+                              <m:rPr>
+                                <m:sty m:val="p"/>
+                              </m:rPr>
+                              <w:rPr>
+                                <w:rFonts w:ascii="Cambria Math" w:hAnsi="Cambria Math"/>
+                              </w:rPr>
+                              <m:t>d</m:t>
+                            </m:r>
+                            <m:r>
+                              <w:rPr>
+                                <w:rFonts w:ascii="Cambria Math" w:hAnsi="Cambria Math"/>
+                              </w:rPr>
+                              <m:t>ϵ</m:t>
+                            </m:r>
+                          </m:den>
+                        </m:f>
+                      </m:e>
+                    </m:d>
+                  </m:e>
+                  <m:sub>
+                    <m:r>
+                      <w:rPr>
+                        <w:rFonts w:ascii="Cambria Math" w:hAnsi="Cambria Math"/>
+                      </w:rPr>
+                      <m:t>ϵ=0</m:t>
+                    </m:r>
+                  </m:sub>
+                </m:sSub>
+                <m:r>
+                  <w:rPr>
+                    <w:rFonts w:ascii="Cambria Math" w:hAnsi="Cambria Math"/>
+                  </w:rPr>
+                  <m:t>=0</m:t>
+                </m:r>
+              </m:oMath>
+            </m:oMathPara>
+          </w:p>
+        </w:tc>
+        <w:tc>
+          <w:tcPr>
+            <w:tcW w:w="1418" w:type="dxa"/>
+          </w:tcPr>
+          <w:p>
+            <w:pPr>
+              <w:pStyle w:val="a2"/>
+              <w:ind w:firstLineChars="0" w:firstLine="0"/>
+              <w:rPr>
+                <w:rFonts w:hint="eastAsia"/>
+              </w:rPr>
+            </w:pPr>
+          </w:p>
+        </w:tc>
+      </w:tr>
+    </w:tbl>
+    <w:p>
+      <w:pPr>
+        <w:pStyle w:val="a2"/>
+        <w:ind w:firstLineChars="0" w:firstLine="0"/>
+        <w:rPr>
+          <w:rFonts w:hint="eastAsia"/>
+        </w:rPr>
+      </w:pPr>
+    </w:p>
+    <w:tbl>
+      <w:tblPr>
+        <w:tblStyle w:val="ac"/>
+        <w:tblW w:w="10485" w:type="dxa"/>
+        <w:tblBorders>
+          <w:top w:val="dotted" w:sz="4" w:space="0" w:color="auto"/>
+          <w:left w:val="dotted" w:sz="4" w:space="0" w:color="auto"/>
+          <w:bottom w:val="dotted" w:sz="4" w:space="0" w:color="auto"/>
+          <w:right w:val="dotted" w:sz="4" w:space="0" w:color="auto"/>
+          <w:insideH w:val="none" w:sz="0" w:space="0" w:color="auto"/>
+          <w:insideV w:val="dotted" w:sz="4" w:space="0" w:color="auto"/>
+        </w:tblBorders>
+        <w:tblLook w:val="04A0" w:firstRow="1" w:lastRow="0" w:firstColumn="1" w:lastColumn="0" w:noHBand="0" w:noVBand="1"/>
+      </w:tblPr>
+      <w:tblGrid>
+        <w:gridCol w:w="9067"/>
+        <w:gridCol w:w="1418"/>
+      </w:tblGrid>
+      <w:tr>
+        <w:tc>
+          <w:tcPr>
+            <w:tcW w:w="9067" w:type="dxa"/>
+          </w:tcPr>
+          <w:p>
+            <w:pPr>
+              <w:pStyle w:val="a2"/>
+              <w:ind w:firstLineChars="0" w:firstLine="0"/>
+              <w:rPr>
+                <w:rFonts w:hint="eastAsia"/>
+              </w:rPr>
+            </w:pPr>
+            <m:oMathPara>
+              <m:oMath>
+                <m:sSub>
+                  <m:sSubPr>
+                    <m:ctrlPr>
+                      <w:rPr>
+                        <w:rFonts w:ascii="Cambria Math" w:hAnsi="Cambria Math"/>
+                        <w:i/>
+                      </w:rPr>
+                    </m:ctrlPr>
+                  </m:sSubPr>
+                  <m:e>
+                    <m:d>
+                      <m:dPr>
+                        <m:begChr m:val=""/>
+                        <m:endChr m:val="|"/>
+                        <m:ctrlPr>
+                          <w:rPr>
+                            <w:rFonts w:ascii="Cambria Math" w:hAnsi="Cambria Math"/>
+                            <w:i/>
+                          </w:rPr>
+                        </m:ctrlPr>
+                      </m:dPr>
+                      <m:e>
+                        <m:f>
+                          <m:fPr>
+                            <m:ctrlPr>
+                              <w:rPr>
+                                <w:rFonts w:ascii="Cambria Math" w:hAnsi="Cambria Math"/>
+                                <w:i/>
+                              </w:rPr>
+                            </m:ctrlPr>
+                          </m:fPr>
+                          <m:num>
+                            <m:sSup>
+                              <m:sSupPr>
+                                <m:ctrlPr>
+                                  <w:rPr>
+                                    <w:rFonts w:ascii="Cambria Math" w:hAnsi="Cambria Math"/>
+                                    <w:iCs/>
+                                  </w:rPr>
+                                </m:ctrlPr>
+                              </m:sSupPr>
+                              <m:e>
+                                <m:r>
+                                  <m:rPr>
+                                    <m:sty m:val="p"/>
+                                  </m:rPr>
+                                  <w:rPr>
+                                    <w:rFonts w:ascii="Cambria Math" w:hAnsi="Cambria Math"/>
+                                  </w:rPr>
+                                  <m:t>d</m:t>
+                                </m:r>
+                              </m:e>
+                              <m:sup>
+                                <m:r>
+                                  <m:rPr>
+                                    <m:sty m:val="p"/>
+                                  </m:rPr>
+                                  <w:rPr>
+                                    <w:rFonts w:ascii="Cambria Math" w:hAnsi="Cambria Math"/>
+                                  </w:rPr>
+                                  <m:t>2</m:t>
+                                </m:r>
+                              </m:sup>
+                            </m:sSup>
+                            <m:sSub>
+                              <m:sSubPr>
+                                <m:ctrlPr>
+                                  <w:rPr>
+                                    <w:rFonts w:ascii="Cambria Math" w:hAnsi="Cambria Math"/>
+                                    <w:i/>
+                                  </w:rPr>
+                                </m:ctrlPr>
+                              </m:sSubPr>
+                              <m:e>
+                                <m:r>
+                                  <w:rPr>
+                                    <w:rFonts w:ascii="Cambria Math" w:hAnsi="Cambria Math"/>
+                                  </w:rPr>
+                                  <m:t>Q</m:t>
+                                </m:r>
+                              </m:e>
+                              <m:sub>
+                                <m:r>
+                                  <w:rPr>
+                                    <w:rFonts w:ascii="Cambria Math" w:hAnsi="Cambria Math"/>
+                                  </w:rPr>
+                                  <m:t>α</m:t>
+                                </m:r>
+                              </m:sub>
+                            </m:sSub>
+                            <m:d>
+                              <m:dPr>
+                                <m:ctrlPr>
+                                  <w:rPr>
+                                    <w:rFonts w:ascii="Cambria Math" w:hAnsi="Cambria Math"/>
+                                    <w:i/>
+                                  </w:rPr>
+                                </m:ctrlPr>
+                              </m:dPr>
+                              <m:e>
+                                <m:sSub>
+                                  <m:sSubPr>
+                                    <m:ctrlPr>
+                                      <w:rPr>
+                                        <w:rFonts w:ascii="Cambria Math" w:hAnsi="Cambria Math"/>
+                                        <w:i/>
+                                      </w:rPr>
+                                    </m:ctrlPr>
+                                  </m:sSubPr>
+                                  <m:e>
+                                    <m:r>
+                                      <w:rPr>
+                                        <w:rFonts w:ascii="Cambria Math" w:hAnsi="Cambria Math"/>
+                                      </w:rPr>
+                                      <m:t>L</m:t>
+                                    </m:r>
+                                  </m:e>
+                                  <m:sub>
+                                    <m:r>
+                                      <w:rPr>
+                                        <w:rFonts w:ascii="Cambria Math" w:hAnsi="Cambria Math"/>
+                                      </w:rPr>
+                                      <m:t>ϵ</m:t>
+                                    </m:r>
+                                  </m:sub>
+                                </m:sSub>
+                              </m:e>
+                            </m:d>
+                          </m:num>
+                          <m:den>
+                            <m:r>
+                              <m:rPr>
+                                <m:sty m:val="p"/>
+                              </m:rPr>
+                              <w:rPr>
+                                <w:rFonts w:ascii="Cambria Math" w:hAnsi="Cambria Math"/>
+                              </w:rPr>
+                              <m:t>d</m:t>
+                            </m:r>
+                            <m:sSup>
+                              <m:sSupPr>
+                                <m:ctrlPr>
+                                  <w:rPr>
+                                    <w:rFonts w:ascii="Cambria Math" w:hAnsi="Cambria Math"/>
+                                    <w:i/>
+                                  </w:rPr>
+                                </m:ctrlPr>
+                              </m:sSupPr>
+                              <m:e>
+                                <m:r>
+                                  <w:rPr>
+                                    <w:rFonts w:ascii="Cambria Math" w:hAnsi="Cambria Math"/>
+                                  </w:rPr>
+                                  <m:t>ϵ</m:t>
+                                </m:r>
+                              </m:e>
+                              <m:sup>
+                                <m:r>
+                                  <w:rPr>
+                                    <w:rFonts w:ascii="Cambria Math" w:hAnsi="Cambria Math"/>
+                                  </w:rPr>
+                                  <m:t>2</m:t>
+                                </m:r>
+                              </m:sup>
+                            </m:sSup>
+                          </m:den>
+                        </m:f>
+                      </m:e>
+                    </m:d>
+                  </m:e>
+                  <m:sub>
+                    <m:r>
+                      <w:rPr>
+                        <w:rFonts w:ascii="Cambria Math" w:hAnsi="Cambria Math"/>
+                      </w:rPr>
+                      <m:t>ϵ=0</m:t>
+                    </m:r>
+                  </m:sub>
+                </m:sSub>
+                <m:r>
+                  <w:rPr>
+                    <w:rFonts w:ascii="Cambria Math" w:hAnsi="Cambria Math"/>
+                  </w:rPr>
+                  <m:t>=</m:t>
+                </m:r>
+                <m:r>
+                  <w:rPr>
+                    <w:rFonts w:ascii="Cambria Math" w:hAnsi="Cambria Math"/>
+                  </w:rPr>
+                  <m:t>-</m:t>
+                </m:r>
+                <m:f>
+                  <m:fPr>
+                    <m:ctrlPr>
+                      <w:rPr>
+                        <w:rFonts w:ascii="Cambria Math" w:hAnsi="Cambria Math"/>
+                        <w:i/>
+                      </w:rPr>
+                    </m:ctrlPr>
+                  </m:fPr>
+                  <m:num>
+                    <m:r>
+                      <w:rPr>
+                        <w:rFonts w:ascii="Cambria Math" w:hAnsi="Cambria Math"/>
+                      </w:rPr>
+                      <m:t>1</m:t>
+                    </m:r>
+                  </m:num>
+                  <m:den>
+                    <m:sSub>
+                      <m:sSubPr>
+                        <m:ctrlPr>
+                          <w:rPr>
+                            <w:rFonts w:ascii="Cambria Math" w:hAnsi="Cambria Math"/>
+                            <w:i/>
+                          </w:rPr>
+                        </m:ctrlPr>
+                      </m:sSubPr>
+                      <m:e>
+                        <m:r>
+                          <w:rPr>
+                            <w:rFonts w:ascii="Cambria Math" w:hAnsi="Cambria Math"/>
+                          </w:rPr>
+                          <m:t>f</m:t>
+                        </m:r>
+                      </m:e>
+                      <m:sub>
+                        <m:r>
+                          <w:rPr>
+                            <w:rFonts w:ascii="Cambria Math" w:hAnsi="Cambria Math"/>
+                          </w:rPr>
+                          <m:t>V</m:t>
+                        </m:r>
+                      </m:sub>
+                    </m:sSub>
+                    <m:d>
+                      <m:dPr>
+                        <m:ctrlPr>
+                          <w:rPr>
+                            <w:rFonts w:ascii="Cambria Math" w:hAnsi="Cambria Math"/>
+                            <w:i/>
+                          </w:rPr>
+                        </m:ctrlPr>
+                      </m:dPr>
+                      <m:e>
+                        <m:r>
+                          <w:rPr>
+                            <w:rFonts w:ascii="Cambria Math" w:hAnsi="Cambria Math"/>
+                          </w:rPr>
+                          <m:t>v</m:t>
+                        </m:r>
+                      </m:e>
+                    </m:d>
+                  </m:den>
+                </m:f>
+                <m:sSub>
+                  <m:sSubPr>
+                    <m:ctrlPr>
+                      <w:rPr>
+                        <w:rFonts w:ascii="Cambria Math" w:hAnsi="Cambria Math"/>
+                        <w:i/>
+                      </w:rPr>
+                    </m:ctrlPr>
+                  </m:sSubPr>
+                  <m:e>
+                    <m:d>
+                      <m:dPr>
+                        <m:begChr m:val=""/>
+                        <m:endChr m:val="|"/>
+                        <m:ctrlPr>
+                          <w:rPr>
+                            <w:rFonts w:ascii="Cambria Math" w:hAnsi="Cambria Math"/>
+                            <w:i/>
+                          </w:rPr>
+                        </m:ctrlPr>
+                      </m:dPr>
+                      <m:e>
+                        <m:f>
+                          <m:fPr>
+                            <m:ctrlPr>
+                              <w:rPr>
+                                <w:rFonts w:ascii="Cambria Math" w:hAnsi="Cambria Math"/>
+                                <w:i/>
+                              </w:rPr>
+                            </m:ctrlPr>
+                          </m:fPr>
+                          <m:num>
+                            <m:r>
+                              <m:rPr>
+                                <m:sty m:val="p"/>
+                              </m:rPr>
+                              <w:rPr>
+                                <w:rFonts w:ascii="Cambria Math" w:hAnsi="Cambria Math"/>
+                              </w:rPr>
+                              <m:t>d</m:t>
+                            </m:r>
+                          </m:num>
+                          <m:den>
+                            <m:r>
+                              <m:rPr>
+                                <m:sty m:val="p"/>
+                              </m:rPr>
+                              <w:rPr>
+                                <w:rFonts w:ascii="Cambria Math" w:hAnsi="Cambria Math"/>
+                              </w:rPr>
+                              <m:t>d</m:t>
+                            </m:r>
+                            <m:r>
+                              <w:rPr>
+                                <w:rFonts w:ascii="Cambria Math" w:hAnsi="Cambria Math"/>
+                              </w:rPr>
+                              <m:t>v</m:t>
+                            </m:r>
+                          </m:den>
+                        </m:f>
+                        <m:d>
+                          <m:dPr>
+                            <m:ctrlPr>
+                              <w:rPr>
+                                <w:rFonts w:ascii="Cambria Math" w:hAnsi="Cambria Math"/>
+                                <w:i/>
+                              </w:rPr>
+                            </m:ctrlPr>
+                          </m:dPr>
+                          <m:e>
+                            <m:f>
+                              <m:fPr>
+                                <m:ctrlPr>
+                                  <w:rPr>
+                                    <w:rFonts w:ascii="Cambria Math" w:hAnsi="Cambria Math"/>
+                                    <w:i/>
+                                  </w:rPr>
+                                </m:ctrlPr>
+                              </m:fPr>
+                              <m:num>
+                                <m:r>
+                                  <w:rPr>
+                                    <w:rFonts w:ascii="Cambria Math" w:hAnsi="Cambria Math"/>
+                                  </w:rPr>
+                                  <m:t>Var</m:t>
+                                </m:r>
+                                <m:d>
+                                  <m:dPr>
+                                    <m:begChr m:val="["/>
+                                    <m:endChr m:val="]"/>
+                                    <m:ctrlPr>
+                                      <w:rPr>
+                                        <w:rFonts w:ascii="Cambria Math" w:hAnsi="Cambria Math"/>
+                                        <w:i/>
+                                      </w:rPr>
+                                    </m:ctrlPr>
+                                  </m:dPr>
+                                  <m:e>
+                                    <m:r>
+                                      <w:rPr>
+                                        <w:rFonts w:ascii="Cambria Math" w:hAnsi="Cambria Math"/>
+                                      </w:rPr>
+                                      <m:t>L|V=v</m:t>
+                                    </m:r>
+                                  </m:e>
+                                </m:d>
+                                <m:sSub>
+                                  <m:sSubPr>
+                                    <m:ctrlPr>
+                                      <w:rPr>
+                                        <w:rFonts w:ascii="Cambria Math" w:hAnsi="Cambria Math"/>
+                                        <w:i/>
+                                      </w:rPr>
+                                    </m:ctrlPr>
+                                  </m:sSubPr>
+                                  <m:e>
+                                    <m:r>
+                                      <w:rPr>
+                                        <w:rFonts w:ascii="Cambria Math" w:hAnsi="Cambria Math"/>
+                                      </w:rPr>
+                                      <m:t>f</m:t>
+                                    </m:r>
+                                  </m:e>
+                                  <m:sub>
+                                    <m:r>
+                                      <w:rPr>
+                                        <w:rFonts w:ascii="Cambria Math" w:hAnsi="Cambria Math"/>
+                                      </w:rPr>
+                                      <m:t>V</m:t>
+                                    </m:r>
+                                  </m:sub>
+                                </m:sSub>
+                                <m:r>
+                                  <w:rPr>
+                                    <w:rFonts w:ascii="Cambria Math" w:hAnsi="Cambria Math"/>
+                                  </w:rPr>
+                                  <m:t>(v)</m:t>
+                                </m:r>
+                              </m:num>
+                              <m:den>
+                                <m:r>
+                                  <m:rPr>
+                                    <m:sty m:val="p"/>
+                                  </m:rPr>
+                                  <w:rPr>
+                                    <w:rFonts w:ascii="Cambria Math" w:hAnsi="Cambria Math"/>
+                                  </w:rPr>
+                                  <m:t>d</m:t>
+                                </m:r>
+                                <m:r>
+                                  <m:rPr>
+                                    <m:scr m:val="script"/>
+                                    <m:sty m:val="p"/>
+                                  </m:rPr>
+                                  <w:rPr>
+                                    <w:rFonts w:ascii="Cambria Math" w:hAnsi="Cambria Math"/>
+                                  </w:rPr>
+                                  <m:t>l(</m:t>
+                                </m:r>
+                                <m:r>
+                                  <w:rPr>
+                                    <w:rFonts w:ascii="Cambria Math" w:hAnsi="Cambria Math"/>
+                                  </w:rPr>
+                                  <m:t>v</m:t>
+                                </m:r>
+                                <m:r>
+                                  <m:rPr>
+                                    <m:sty m:val="p"/>
+                                  </m:rPr>
+                                  <w:rPr>
+                                    <w:rFonts w:ascii="Cambria Math" w:hAnsi="Cambria Math"/>
+                                  </w:rPr>
+                                  <m:t>)/d</m:t>
+                                </m:r>
+                                <m:r>
+                                  <w:rPr>
+                                    <w:rFonts w:ascii="Cambria Math" w:hAnsi="Cambria Math"/>
+                                  </w:rPr>
+                                  <m:t>v</m:t>
+                                </m:r>
+                              </m:den>
+                            </m:f>
+                          </m:e>
+                        </m:d>
+                      </m:e>
+                    </m:d>
+                  </m:e>
+                  <m:sub>
+                    <m:r>
+                      <w:rPr>
+                        <w:rFonts w:ascii="Cambria Math" w:hAnsi="Cambria Math"/>
+                      </w:rPr>
+                      <m:t>v</m:t>
+                    </m:r>
+                    <m:r>
+                      <w:rPr>
+                        <w:rFonts w:ascii="Cambria Math" w:hAnsi="Cambria Math"/>
+                      </w:rPr>
+                      <m:t>=</m:t>
+                    </m:r>
+                    <m:sSub>
+                      <m:sSubPr>
+                        <m:ctrlPr>
+                          <w:rPr>
+                            <w:rFonts w:ascii="Cambria Math" w:hAnsi="Cambria Math"/>
+                            <w:i/>
+                          </w:rPr>
+                        </m:ctrlPr>
+                      </m:sSubPr>
+                      <m:e>
+                        <m:r>
+                          <w:rPr>
+                            <w:rFonts w:ascii="Cambria Math" w:hAnsi="Cambria Math"/>
+                          </w:rPr>
+                          <m:t>Q</m:t>
+                        </m:r>
+                      </m:e>
+                      <m:sub>
+                        <m:r>
+                          <w:rPr>
+                            <w:rFonts w:ascii="Cambria Math" w:hAnsi="Cambria Math"/>
+                          </w:rPr>
+                          <m:t>α</m:t>
+                        </m:r>
+                      </m:sub>
+                    </m:sSub>
+                    <m:r>
+                      <w:rPr>
+                        <w:rFonts w:ascii="Cambria Math" w:hAnsi="Cambria Math"/>
+                      </w:rPr>
+                      <m:t>(V)</m:t>
+                    </m:r>
+                  </m:sub>
+                </m:sSub>
+              </m:oMath>
+            </m:oMathPara>
+          </w:p>
+        </w:tc>
+        <w:tc>
+          <w:tcPr>
+            <w:tcW w:w="1418" w:type="dxa"/>
+          </w:tcPr>
+          <w:p>
+            <w:pPr>
+              <w:pStyle w:val="a2"/>
+              <w:ind w:firstLineChars="0" w:firstLine="0"/>
+              <w:rPr>
+                <w:rFonts w:hint="eastAsia"/>
+              </w:rPr>
+            </w:pPr>
+          </w:p>
+        </w:tc>
+      </w:tr>
+    </w:tbl>
+    <w:p>
+      <w:pPr>
+        <w:pStyle w:val="a2"/>
+      </w:pPr>
+    </w:p>
+    <w:p>
+      <w:pPr>
+        <w:pStyle w:val="a2"/>
+        <w:ind w:firstLineChars="0" w:firstLine="0"/>
+      </w:pPr>
+      <w:r>
+        <w:rPr>
+          <w:rFonts w:hint="eastAsia"/>
+        </w:rPr>
+        <w:t>となるので，以下の定理を得られる</w:t>
+      </w:r>
+      <w:r>
+        <w:rPr>
+          <w:rStyle w:val="af6"/>
+        </w:rPr>
+        <w:footnoteReference w:id="5"/>
+      </w:r>
+      <w:r>
+        <w:rPr>
+          <w:rFonts w:hint="eastAsia"/>
+        </w:rPr>
+        <w:t>．</w:t>
+      </w:r>
+    </w:p>
+    <w:tbl>
+      <w:tblPr>
+        <w:tblStyle w:val="ac"/>
+        <w:tblW w:w="10485" w:type="dxa"/>
+        <w:tblBorders>
+          <w:top w:val="dotted" w:sz="4" w:space="0" w:color="auto"/>
+          <w:left w:val="dotted" w:sz="4" w:space="0" w:color="auto"/>
+          <w:bottom w:val="dotted" w:sz="4" w:space="0" w:color="auto"/>
+          <w:right w:val="dotted" w:sz="4" w:space="0" w:color="auto"/>
+          <w:insideH w:val="none" w:sz="0" w:space="0" w:color="auto"/>
+          <w:insideV w:val="dotted" w:sz="4" w:space="0" w:color="auto"/>
+        </w:tblBorders>
+        <w:tblLook w:val="04A0" w:firstRow="1" w:lastRow="0" w:firstColumn="1" w:lastColumn="0" w:noHBand="0" w:noVBand="1"/>
+      </w:tblPr>
+      <w:tblGrid>
+        <w:gridCol w:w="9067"/>
+        <w:gridCol w:w="1418"/>
+      </w:tblGrid>
+      <w:tr>
+        <w:tc>
+          <w:tcPr>
+            <w:tcW w:w="9067" w:type="dxa"/>
+          </w:tcPr>
+          <w:p>
+            <w:pPr>
+              <w:pStyle w:val="a2"/>
+              <w:ind w:firstLineChars="0" w:firstLine="0"/>
+            </w:pPr>
+            <w:r>
+              <w:rPr>
+                <w:rFonts w:hint="eastAsia"/>
+              </w:rPr>
+              <w:t>≪定理≫</w:t>
+            </w:r>
+          </w:p>
+          <w:p>
+            <w:pPr>
+              <w:pStyle w:val="a2"/>
+              <w:ind w:firstLineChars="0" w:firstLine="0"/>
+              <w:rPr>
+                <w:rFonts w:hint="eastAsia"/>
+              </w:rPr>
+            </w:pPr>
+            <w:r>
+              <w:rPr>
+                <w:rFonts w:hint="eastAsia"/>
+              </w:rPr>
+              <w:t>十分に分散されたポートフォリオでは，損失率</w:t>
+            </w:r>
+            <m:oMath>
+              <m:sSub>
+                <m:sSubPr>
+                  <m:ctrlPr>
+                    <w:rPr>
+                      <w:rFonts w:ascii="Cambria Math" w:hAnsi="Cambria Math"/>
+                      <w:i/>
+                    </w:rPr>
+                  </m:ctrlPr>
+                </m:sSubPr>
+                <m:e>
+                  <m:r>
+                    <w:rPr>
+                      <w:rFonts w:ascii="Cambria Math" w:hAnsi="Cambria Math"/>
+                    </w:rPr>
+                    <m:t>L</m:t>
+                  </m:r>
+                </m:e>
+                <m:sub>
+                  <m:r>
+                    <w:rPr>
+                      <w:rFonts w:ascii="Cambria Math" w:hAnsi="Cambria Math"/>
+                    </w:rPr>
+                    <m:t>n</m:t>
+                  </m:r>
+                </m:sub>
+              </m:sSub>
+            </m:oMath>
+            <w:r>
+              <w:rPr>
+                <w:rFonts w:hint="eastAsia"/>
+              </w:rPr>
+              <w:t>の</w:t>
+            </w:r>
+            <m:oMath>
+              <m:r>
+                <w:rPr>
+                  <w:rFonts w:ascii="Cambria Math" w:hAnsi="Cambria Math"/>
+                </w:rPr>
+                <m:t>100α</m:t>
+              </m:r>
+              <m:r>
+                <w:rPr>
+                  <w:rFonts w:ascii="Cambria Math" w:hAnsi="Cambria Math"/>
+                </w:rPr>
+                <m:t>-</m:t>
+              </m:r>
+            </m:oMath>
+            <w:r>
+              <w:rPr>
+                <w:rFonts w:hint="eastAsia"/>
+              </w:rPr>
+              <w:t>パーセンタイル</w:t>
+            </w:r>
+            <m:oMath>
+              <m:sSub>
+                <m:sSubPr>
+                  <m:ctrlPr>
+                    <w:rPr>
+                      <w:rFonts w:ascii="Cambria Math" w:hAnsi="Cambria Math"/>
+                      <w:i/>
+                    </w:rPr>
+                  </m:ctrlPr>
+                </m:sSubPr>
+                <m:e>
+                  <m:r>
+                    <w:rPr>
+                      <w:rFonts w:ascii="Cambria Math" w:hAnsi="Cambria Math"/>
+                    </w:rPr>
+                    <m:t>Q</m:t>
+                  </m:r>
+                </m:e>
+                <m:sub>
+                  <m:r>
+                    <w:rPr>
+                      <w:rFonts w:ascii="Cambria Math" w:hAnsi="Cambria Math"/>
+                    </w:rPr>
+                    <m:t>α</m:t>
+                  </m:r>
+                </m:sub>
+              </m:sSub>
+              <m:d>
+                <m:dPr>
+                  <m:ctrlPr>
+                    <w:rPr>
+                      <w:rFonts w:ascii="Cambria Math" w:hAnsi="Cambria Math"/>
+                      <w:i/>
+                    </w:rPr>
+                  </m:ctrlPr>
+                </m:dPr>
+                <m:e>
+                  <m:sSub>
+                    <m:sSubPr>
+                      <m:ctrlPr>
+                        <w:rPr>
+                          <w:rFonts w:ascii="Cambria Math" w:hAnsi="Cambria Math"/>
+                          <w:i/>
+                        </w:rPr>
+                      </m:ctrlPr>
+                    </m:sSubPr>
+                    <m:e>
+                      <m:r>
+                        <w:rPr>
+                          <w:rFonts w:ascii="Cambria Math" w:hAnsi="Cambria Math"/>
+                        </w:rPr>
+                        <m:t>L</m:t>
+                      </m:r>
+                    </m:e>
+                    <m:sub>
+                      <m:r>
+                        <w:rPr>
+                          <w:rFonts w:ascii="Cambria Math" w:hAnsi="Cambria Math"/>
+                        </w:rPr>
+                        <m:t>n</m:t>
+                      </m:r>
+                    </m:sub>
+                  </m:sSub>
+                </m:e>
+              </m:d>
+            </m:oMath>
+            <w:r>
+              <w:rPr>
+                <w:rFonts w:hint="eastAsia"/>
+              </w:rPr>
+              <w:t>は，</w:t>
+            </w:r>
+          </w:p>
+          <w:p>
+            <w:pPr>
+              <w:pStyle w:val="a2"/>
+              <w:ind w:firstLineChars="0" w:firstLine="0"/>
+            </w:pPr>
+            <m:oMathPara>
+              <m:oMath>
+                <m:sSub>
+                  <m:sSubPr>
+                    <m:ctrlPr>
+                      <w:rPr>
+                        <w:rFonts w:ascii="Cambria Math" w:hAnsi="Cambria Math"/>
+                        <w:i/>
+                      </w:rPr>
+                    </m:ctrlPr>
+                  </m:sSubPr>
+                  <m:e>
+                    <m:r>
+                      <w:rPr>
+                        <w:rFonts w:ascii="Cambria Math" w:hAnsi="Cambria Math"/>
+                      </w:rPr>
+                      <m:t>Q</m:t>
+                    </m:r>
+                  </m:e>
+                  <m:sub>
+                    <m:r>
+                      <w:rPr>
+                        <w:rFonts w:ascii="Cambria Math" w:hAnsi="Cambria Math"/>
+                      </w:rPr>
+                      <m:t>α</m:t>
+                    </m:r>
+                  </m:sub>
+                </m:sSub>
+                <m:d>
+                  <m:dPr>
+                    <m:ctrlPr>
+                      <w:rPr>
+                        <w:rFonts w:ascii="Cambria Math" w:hAnsi="Cambria Math"/>
+                        <w:i/>
+                      </w:rPr>
+                    </m:ctrlPr>
+                  </m:dPr>
+                  <m:e>
+                    <m:sSub>
+                      <m:sSubPr>
+                        <m:ctrlPr>
+                          <w:rPr>
+                            <w:rFonts w:ascii="Cambria Math" w:hAnsi="Cambria Math"/>
+                            <w:i/>
+                          </w:rPr>
+                        </m:ctrlPr>
+                      </m:sSubPr>
+                      <m:e>
+                        <m:r>
+                          <w:rPr>
+                            <w:rFonts w:ascii="Cambria Math" w:hAnsi="Cambria Math"/>
+                          </w:rPr>
+                          <m:t>L</m:t>
+                        </m:r>
+                      </m:e>
+                      <m:sub>
+                        <m:r>
+                          <w:rPr>
+                            <w:rFonts w:ascii="Cambria Math" w:hAnsi="Cambria Math"/>
+                          </w:rPr>
+                          <m:t>ϵ</m:t>
+                        </m:r>
+                      </m:sub>
+                    </m:sSub>
+                  </m:e>
+                </m:d>
+                <m:r>
+                  <w:rPr>
+                    <w:rFonts w:ascii="Cambria Math" w:hAnsi="Cambria Math"/>
+                  </w:rPr>
+                  <m:t>≈</m:t>
+                </m:r>
+                <m:sSub>
+                  <m:sSubPr>
+                    <m:ctrlPr>
+                      <w:rPr>
+                        <w:rFonts w:ascii="Cambria Math" w:hAnsi="Cambria Math"/>
+                        <w:i/>
+                      </w:rPr>
+                    </m:ctrlPr>
+                  </m:sSubPr>
+                  <m:e>
+                    <m:r>
+                      <w:rPr>
+                        <w:rFonts w:ascii="Cambria Math" w:hAnsi="Cambria Math"/>
+                      </w:rPr>
+                      <m:t>Q</m:t>
+                    </m:r>
+                  </m:e>
+                  <m:sub>
+                    <m:r>
+                      <w:rPr>
+                        <w:rFonts w:ascii="Cambria Math" w:hAnsi="Cambria Math"/>
+                      </w:rPr>
+                      <m:t>α</m:t>
+                    </m:r>
+                  </m:sub>
+                </m:sSub>
+                <m:d>
+                  <m:dPr>
+                    <m:ctrlPr>
+                      <w:rPr>
+                        <w:rFonts w:ascii="Cambria Math" w:hAnsi="Cambria Math"/>
+                        <w:i/>
+                      </w:rPr>
+                    </m:ctrlPr>
+                  </m:dPr>
+                  <m:e>
+                    <m:r>
+                      <m:rPr>
+                        <m:scr m:val="double-struck"/>
+                      </m:rPr>
+                      <w:rPr>
+                        <w:rFonts w:ascii="Cambria Math" w:hAnsi="Cambria Math"/>
+                      </w:rPr>
+                      <m:t>E</m:t>
+                    </m:r>
+                    <m:d>
+                      <m:dPr>
+                        <m:begChr m:val="["/>
+                        <m:endChr m:val="]"/>
+                        <m:ctrlPr>
+                          <w:rPr>
+                            <w:rFonts w:ascii="Cambria Math" w:hAnsi="Cambria Math"/>
+                            <w:i/>
+                          </w:rPr>
+                        </m:ctrlPr>
+                      </m:dPr>
+                      <m:e>
+                        <m:r>
+                          <w:rPr>
+                            <w:rFonts w:ascii="Cambria Math" w:hAnsi="Cambria Math"/>
+                          </w:rPr>
+                          <m:t>L|V</m:t>
+                        </m:r>
+                      </m:e>
+                    </m:d>
+                  </m:e>
+                </m:d>
+                <m:r>
+                  <w:rPr>
+                    <w:rFonts w:ascii="Cambria Math" w:hAnsi="Cambria Math"/>
+                  </w:rPr>
+                  <m:t>-</m:t>
+                </m:r>
+                <m:f>
+                  <m:fPr>
+                    <m:ctrlPr>
+                      <w:rPr>
+                        <w:rFonts w:ascii="Cambria Math" w:hAnsi="Cambria Math"/>
+                        <w:i/>
+                      </w:rPr>
+                    </m:ctrlPr>
+                  </m:fPr>
+                  <m:num>
+                    <m:r>
+                      <w:rPr>
+                        <w:rFonts w:ascii="Cambria Math" w:hAnsi="Cambria Math"/>
+                      </w:rPr>
+                      <m:t>1</m:t>
+                    </m:r>
+                  </m:num>
+                  <m:den>
+                    <m:r>
+                      <w:rPr>
+                        <w:rFonts w:ascii="Cambria Math" w:hAnsi="Cambria Math"/>
+                      </w:rPr>
+                      <m:t>2</m:t>
+                    </m:r>
+                  </m:den>
+                </m:f>
+                <m:f>
+                  <m:fPr>
+                    <m:ctrlPr>
+                      <w:rPr>
+                        <w:rFonts w:ascii="Cambria Math" w:hAnsi="Cambria Math"/>
+                        <w:i/>
+                      </w:rPr>
+                    </m:ctrlPr>
+                  </m:fPr>
+                  <m:num>
+                    <m:r>
+                      <w:rPr>
+                        <w:rFonts w:ascii="Cambria Math" w:hAnsi="Cambria Math"/>
+                      </w:rPr>
+                      <m:t>1</m:t>
+                    </m:r>
+                  </m:num>
+                  <m:den>
+                    <m:sSub>
+                      <m:sSubPr>
+                        <m:ctrlPr>
+                          <w:rPr>
+                            <w:rFonts w:ascii="Cambria Math" w:hAnsi="Cambria Math"/>
+                            <w:i/>
+                          </w:rPr>
+                        </m:ctrlPr>
+                      </m:sSubPr>
+                      <m:e>
+                        <m:r>
+                          <w:rPr>
+                            <w:rFonts w:ascii="Cambria Math" w:hAnsi="Cambria Math"/>
+                          </w:rPr>
+                          <m:t>f</m:t>
+                        </m:r>
+                      </m:e>
+                      <m:sub>
+                        <m:r>
+                          <w:rPr>
+                            <w:rFonts w:ascii="Cambria Math" w:hAnsi="Cambria Math"/>
+                          </w:rPr>
+                          <m:t>V</m:t>
+                        </m:r>
+                      </m:sub>
+                    </m:sSub>
+                    <m:d>
+                      <m:dPr>
+                        <m:ctrlPr>
+                          <w:rPr>
+                            <w:rFonts w:ascii="Cambria Math" w:hAnsi="Cambria Math"/>
+                            <w:i/>
+                          </w:rPr>
+                        </m:ctrlPr>
+                      </m:dPr>
+                      <m:e>
+                        <m:r>
+                          <w:rPr>
+                            <w:rFonts w:ascii="Cambria Math" w:hAnsi="Cambria Math"/>
+                          </w:rPr>
+                          <m:t>v</m:t>
+                        </m:r>
+                      </m:e>
+                    </m:d>
+                  </m:den>
+                </m:f>
+                <m:sSub>
+                  <m:sSubPr>
+                    <m:ctrlPr>
+                      <w:rPr>
+                        <w:rFonts w:ascii="Cambria Math" w:hAnsi="Cambria Math"/>
+                        <w:i/>
+                      </w:rPr>
+                    </m:ctrlPr>
+                  </m:sSubPr>
+                  <m:e>
+                    <m:d>
+                      <m:dPr>
+                        <m:begChr m:val=""/>
+                        <m:endChr m:val="|"/>
+                        <m:ctrlPr>
+                          <w:rPr>
+                            <w:rFonts w:ascii="Cambria Math" w:hAnsi="Cambria Math"/>
+                            <w:i/>
+                          </w:rPr>
+                        </m:ctrlPr>
+                      </m:dPr>
+                      <m:e>
+                        <m:f>
+                          <m:fPr>
+                            <m:ctrlPr>
+                              <w:rPr>
+                                <w:rFonts w:ascii="Cambria Math" w:hAnsi="Cambria Math"/>
+                                <w:i/>
+                              </w:rPr>
+                            </m:ctrlPr>
+                          </m:fPr>
+                          <m:num>
+                            <m:r>
+                              <m:rPr>
+                                <m:sty m:val="p"/>
+                              </m:rPr>
+                              <w:rPr>
+                                <w:rFonts w:ascii="Cambria Math" w:hAnsi="Cambria Math"/>
+                              </w:rPr>
+                              <m:t>d</m:t>
+                            </m:r>
+                          </m:num>
+                          <m:den>
+                            <m:r>
+                              <m:rPr>
+                                <m:sty m:val="p"/>
+                              </m:rPr>
+                              <w:rPr>
+                                <w:rFonts w:ascii="Cambria Math" w:hAnsi="Cambria Math"/>
+                              </w:rPr>
+                              <m:t>d</m:t>
+                            </m:r>
+                            <m:r>
+                              <w:rPr>
+                                <w:rFonts w:ascii="Cambria Math" w:hAnsi="Cambria Math"/>
+                              </w:rPr>
+                              <m:t>v</m:t>
+                            </m:r>
+                          </m:den>
+                        </m:f>
+                        <m:d>
+                          <m:dPr>
+                            <m:ctrlPr>
+                              <w:rPr>
+                                <w:rFonts w:ascii="Cambria Math" w:hAnsi="Cambria Math"/>
+                                <w:i/>
+                              </w:rPr>
+                            </m:ctrlPr>
+                          </m:dPr>
+                          <m:e>
+                            <m:f>
+                              <m:fPr>
+                                <m:ctrlPr>
+                                  <w:rPr>
+                                    <w:rFonts w:ascii="Cambria Math" w:hAnsi="Cambria Math"/>
+                                    <w:i/>
+                                  </w:rPr>
+                                </m:ctrlPr>
+                              </m:fPr>
+                              <m:num>
+                                <m:r>
+                                  <w:rPr>
+                                    <w:rFonts w:ascii="Cambria Math" w:hAnsi="Cambria Math"/>
+                                  </w:rPr>
+                                  <m:t>Var</m:t>
+                                </m:r>
+                                <m:d>
+                                  <m:dPr>
+                                    <m:begChr m:val="["/>
+                                    <m:endChr m:val="]"/>
+                                    <m:ctrlPr>
+                                      <w:rPr>
+                                        <w:rFonts w:ascii="Cambria Math" w:hAnsi="Cambria Math"/>
+                                        <w:i/>
+                                      </w:rPr>
+                                    </m:ctrlPr>
+                                  </m:dPr>
+                                  <m:e>
+                                    <m:r>
+                                      <w:rPr>
+                                        <w:rFonts w:ascii="Cambria Math" w:hAnsi="Cambria Math"/>
+                                      </w:rPr>
+                                      <m:t>L|V=v</m:t>
+                                    </m:r>
+                                  </m:e>
+                                </m:d>
+                                <m:sSub>
+                                  <m:sSubPr>
+                                    <m:ctrlPr>
+                                      <w:rPr>
+                                        <w:rFonts w:ascii="Cambria Math" w:hAnsi="Cambria Math"/>
+                                        <w:i/>
+                                      </w:rPr>
+                                    </m:ctrlPr>
+                                  </m:sSubPr>
+                                  <m:e>
+                                    <m:r>
+                                      <w:rPr>
+                                        <w:rFonts w:ascii="Cambria Math" w:hAnsi="Cambria Math"/>
+                                      </w:rPr>
+                                      <m:t>f</m:t>
+                                    </m:r>
+                                  </m:e>
+                                  <m:sub>
+                                    <m:r>
+                                      <w:rPr>
+                                        <w:rFonts w:ascii="Cambria Math" w:hAnsi="Cambria Math"/>
+                                      </w:rPr>
+                                      <m:t>V</m:t>
+                                    </m:r>
+                                  </m:sub>
+                                </m:sSub>
+                                <m:r>
+                                  <w:rPr>
+                                    <w:rFonts w:ascii="Cambria Math" w:hAnsi="Cambria Math"/>
+                                  </w:rPr>
+                                  <m:t>(v)</m:t>
+                                </m:r>
+                              </m:num>
+                              <m:den>
+                                <m:r>
+                                  <m:rPr>
+                                    <m:sty m:val="p"/>
+                                  </m:rPr>
+                                  <w:rPr>
+                                    <w:rFonts w:ascii="Cambria Math" w:hAnsi="Cambria Math"/>
+                                  </w:rPr>
+                                  <m:t>d</m:t>
+                                </m:r>
+                                <m:r>
+                                  <m:rPr>
+                                    <m:scr m:val="script"/>
+                                    <m:sty m:val="p"/>
+                                  </m:rPr>
+                                  <w:rPr>
+                                    <w:rFonts w:ascii="Cambria Math" w:hAnsi="Cambria Math"/>
+                                  </w:rPr>
+                                  <m:t>l(</m:t>
+                                </m:r>
+                                <m:r>
+                                  <w:rPr>
+                                    <w:rFonts w:ascii="Cambria Math" w:hAnsi="Cambria Math"/>
+                                  </w:rPr>
+                                  <m:t>v</m:t>
+                                </m:r>
+                                <m:r>
+                                  <m:rPr>
+                                    <m:sty m:val="p"/>
+                                  </m:rPr>
+                                  <w:rPr>
+                                    <w:rFonts w:ascii="Cambria Math" w:hAnsi="Cambria Math"/>
+                                  </w:rPr>
+                                  <m:t>)/d</m:t>
+                                </m:r>
+                                <m:r>
+                                  <w:rPr>
+                                    <w:rFonts w:ascii="Cambria Math" w:hAnsi="Cambria Math"/>
+                                  </w:rPr>
+                                  <m:t>v</m:t>
+                                </m:r>
+                              </m:den>
+                            </m:f>
+                          </m:e>
+                        </m:d>
+                      </m:e>
+                    </m:d>
+                  </m:e>
+                  <m:sub>
+                    <m:r>
+                      <w:rPr>
+                        <w:rFonts w:ascii="Cambria Math" w:hAnsi="Cambria Math"/>
+                      </w:rPr>
+                      <m:t>v=</m:t>
+                    </m:r>
+                    <m:sSub>
+                      <m:sSubPr>
+                        <m:ctrlPr>
+                          <w:rPr>
+                            <w:rFonts w:ascii="Cambria Math" w:hAnsi="Cambria Math"/>
+                            <w:i/>
+                          </w:rPr>
+                        </m:ctrlPr>
+                      </m:sSubPr>
+                      <m:e>
+                        <m:r>
+                          <w:rPr>
+                            <w:rFonts w:ascii="Cambria Math" w:hAnsi="Cambria Math"/>
+                          </w:rPr>
+                          <m:t>Q</m:t>
+                        </m:r>
+                      </m:e>
+                      <m:sub>
+                        <m:r>
+                          <w:rPr>
+                            <w:rFonts w:ascii="Cambria Math" w:hAnsi="Cambria Math"/>
+                          </w:rPr>
+                          <m:t>α</m:t>
+                        </m:r>
+                      </m:sub>
+                    </m:sSub>
+                    <m:r>
+                      <w:rPr>
+                        <w:rFonts w:ascii="Cambria Math" w:hAnsi="Cambria Math"/>
+                      </w:rPr>
+                      <m:t>(V)</m:t>
+                    </m:r>
+                  </m:sub>
+                </m:sSub>
+              </m:oMath>
+            </m:oMathPara>
+          </w:p>
+          <w:p>
+            <w:pPr>
+              <w:pStyle w:val="a2"/>
+              <w:ind w:firstLineChars="0" w:firstLine="0"/>
+              <w:rPr>
+                <w:rFonts w:hint="eastAsia"/>
+                <w:i/>
+              </w:rPr>
+            </w:pPr>
+            <w:r>
+              <w:rPr>
+                <w:rFonts w:hint="eastAsia"/>
+              </w:rPr>
+              <w:t>で近似できる．ただし，</w:t>
+            </w:r>
+            <m:oMath>
+              <m:sSub>
+                <m:sSubPr>
+                  <m:ctrlPr>
+                    <w:rPr>
+                      <w:rFonts w:ascii="Cambria Math" w:hAnsi="Cambria Math"/>
+                      <w:i/>
+                    </w:rPr>
+                  </m:ctrlPr>
+                </m:sSubPr>
+                <m:e>
+                  <m:r>
+                    <w:rPr>
+                      <w:rFonts w:ascii="Cambria Math" w:hAnsi="Cambria Math"/>
+                    </w:rPr>
+                    <m:t>f</m:t>
+                  </m:r>
+                </m:e>
+                <m:sub>
+                  <m:r>
+                    <w:rPr>
+                      <w:rFonts w:ascii="Cambria Math" w:hAnsi="Cambria Math"/>
+                    </w:rPr>
+                    <m:t>V</m:t>
+                  </m:r>
+                </m:sub>
+              </m:sSub>
+              <m:d>
+                <m:dPr>
+                  <m:ctrlPr>
+                    <w:rPr>
+                      <w:rFonts w:ascii="Cambria Math" w:hAnsi="Cambria Math"/>
+                      <w:i/>
+                    </w:rPr>
+                  </m:ctrlPr>
+                </m:dPr>
+                <m:e>
+                  <m:r>
+                    <w:rPr>
+                      <w:rFonts w:ascii="Cambria Math" w:hAnsi="Cambria Math"/>
+                    </w:rPr>
+                    <m:t>v</m:t>
+                  </m:r>
+                </m:e>
+              </m:d>
+            </m:oMath>
+            <w:r>
+              <w:rPr>
+                <w:rFonts w:hint="eastAsia"/>
+              </w:rPr>
+              <w:t>は</w:t>
+            </w:r>
+            <m:oMath>
+              <m:r>
+                <w:rPr>
+                  <w:rFonts w:ascii="Cambria Math" w:hAnsi="Cambria Math" w:hint="eastAsia"/>
+                </w:rPr>
+                <m:t>V</m:t>
+              </m:r>
+            </m:oMath>
+            <w:r>
+              <w:rPr>
+                <w:rFonts w:hint="eastAsia"/>
+              </w:rPr>
+              <w:t>の密度関数，</w:t>
+            </w:r>
+            <m:oMath>
+              <m:r>
+                <m:rPr>
+                  <m:scr m:val="script"/>
+                  <m:sty m:val="p"/>
+                </m:rPr>
+                <w:rPr>
+                  <w:rFonts w:ascii="Cambria Math" w:hAnsi="Cambria Math"/>
+                </w:rPr>
+                <m:t>l</m:t>
+              </m:r>
+              <m:d>
+                <m:dPr>
+                  <m:ctrlPr>
+                    <w:rPr>
+                      <w:rFonts w:ascii="Cambria Math" w:hAnsi="Cambria Math"/>
+                      <w:iCs/>
+                    </w:rPr>
+                  </m:ctrlPr>
+                </m:dPr>
+                <m:e>
+                  <m:r>
+                    <w:rPr>
+                      <w:rFonts w:ascii="Cambria Math" w:hAnsi="Cambria Math"/>
+                    </w:rPr>
+                    <m:t>v</m:t>
+                  </m:r>
+                </m:e>
+              </m:d>
+              <m:r>
+                <m:rPr>
+                  <m:sty m:val="p"/>
+                </m:rPr>
+                <w:rPr>
+                  <w:rFonts w:ascii="Cambria Math" w:hAnsi="Cambria Math"/>
+                </w:rPr>
+                <m:t>≡</m:t>
+              </m:r>
+              <m:r>
+                <m:rPr>
+                  <m:scr m:val="double-struck"/>
+                </m:rPr>
+                <w:rPr>
+                  <w:rFonts w:ascii="Cambria Math" w:hAnsi="Cambria Math"/>
+                </w:rPr>
+                <m:t>E</m:t>
+              </m:r>
+              <m:d>
+                <m:dPr>
+                  <m:begChr m:val="["/>
+                  <m:endChr m:val="]"/>
+                  <m:ctrlPr>
+                    <w:rPr>
+                      <w:rFonts w:ascii="Cambria Math" w:hAnsi="Cambria Math"/>
+                      <w:i/>
+                    </w:rPr>
+                  </m:ctrlPr>
+                </m:dPr>
+                <m:e>
+                  <m:r>
+                    <w:rPr>
+                      <w:rFonts w:ascii="Cambria Math" w:hAnsi="Cambria Math"/>
+                    </w:rPr>
+                    <m:t>L|V=v</m:t>
+                  </m:r>
+                </m:e>
+              </m:d>
+            </m:oMath>
+            <w:r>
+              <w:rPr>
+                <w:rFonts w:hint="eastAsia"/>
+              </w:rPr>
+              <w:t>で，</w:t>
+            </w:r>
+            <m:oMath>
+              <m:r>
+                <m:rPr>
+                  <m:scr m:val="script"/>
+                  <m:sty m:val="p"/>
+                </m:rPr>
+                <w:rPr>
+                  <w:rFonts w:ascii="Cambria Math" w:hAnsi="Cambria Math"/>
+                </w:rPr>
+                <m:t>l</m:t>
+              </m:r>
+              <m:d>
+                <m:dPr>
+                  <m:ctrlPr>
+                    <w:rPr>
+                      <w:rFonts w:ascii="Cambria Math" w:hAnsi="Cambria Math"/>
+                      <w:iCs/>
+                    </w:rPr>
+                  </m:ctrlPr>
+                </m:dPr>
+                <m:e>
+                  <m:r>
+                    <w:rPr>
+                      <w:rFonts w:ascii="Cambria Math" w:hAnsi="Cambria Math"/>
+                    </w:rPr>
+                    <m:t>v</m:t>
+                  </m:r>
+                </m:e>
+              </m:d>
+            </m:oMath>
+            <w:r>
+              <w:rPr>
+                <w:rFonts w:hint="eastAsia"/>
+                <w:iCs/>
+              </w:rPr>
+              <w:t>は</w:t>
+            </w:r>
+            <m:oMath>
+              <m:sSub>
+                <m:sSubPr>
+                  <m:ctrlPr>
+                    <w:rPr>
+                      <w:rFonts w:ascii="Cambria Math" w:hAnsi="Cambria Math"/>
+                      <w:i/>
+                    </w:rPr>
+                  </m:ctrlPr>
+                </m:sSubPr>
+                <m:e>
+                  <m:r>
+                    <w:rPr>
+                      <w:rFonts w:ascii="Cambria Math" w:hAnsi="Cambria Math"/>
+                    </w:rPr>
+                    <m:t>Q</m:t>
+                  </m:r>
+                </m:e>
+                <m:sub>
+                  <m:r>
+                    <w:rPr>
+                      <w:rFonts w:ascii="Cambria Math" w:hAnsi="Cambria Math"/>
+                    </w:rPr>
+                    <m:t>α</m:t>
+                  </m:r>
+                </m:sub>
+              </m:sSub>
+              <m:d>
+                <m:dPr>
+                  <m:ctrlPr>
+                    <w:rPr>
+                      <w:rFonts w:ascii="Cambria Math" w:hAnsi="Cambria Math"/>
+                      <w:i/>
+                    </w:rPr>
+                  </m:ctrlPr>
+                </m:dPr>
+                <m:e>
+                  <m:r>
+                    <w:rPr>
+                      <w:rFonts w:ascii="Cambria Math" w:hAnsi="Cambria Math" w:hint="eastAsia"/>
+                    </w:rPr>
+                    <m:t>V</m:t>
+                  </m:r>
+                </m:e>
+              </m:d>
+            </m:oMath>
+            <w:r>
+              <w:rPr>
+                <w:rFonts w:hint="eastAsia"/>
+              </w:rPr>
+              <w:t>において2階微分可能，</w:t>
+            </w:r>
+            <m:oMath>
+              <m:r>
+                <w:rPr>
+                  <w:rFonts w:ascii="Cambria Math" w:hAnsi="Cambria Math"/>
+                </w:rPr>
+                <m:t>Var</m:t>
+              </m:r>
+              <m:d>
+                <m:dPr>
+                  <m:begChr m:val="["/>
+                  <m:endChr m:val="]"/>
+                  <m:ctrlPr>
+                    <w:rPr>
+                      <w:rFonts w:ascii="Cambria Math" w:hAnsi="Cambria Math"/>
+                      <w:i/>
+                    </w:rPr>
+                  </m:ctrlPr>
+                </m:dPr>
+                <m:e>
+                  <m:r>
+                    <w:rPr>
+                      <w:rFonts w:ascii="Cambria Math" w:hAnsi="Cambria Math"/>
+                    </w:rPr>
+                    <m:t>L|V=v</m:t>
+                  </m:r>
+                </m:e>
+              </m:d>
+            </m:oMath>
+            <w:r>
+              <w:rPr>
+                <w:rFonts w:hint="eastAsia"/>
+              </w:rPr>
+              <w:t>は1階微分可能とする．</w:t>
+            </w:r>
+          </w:p>
+        </w:tc>
+        <w:tc>
+          <w:tcPr>
+            <w:tcW w:w="1418" w:type="dxa"/>
+          </w:tcPr>
+          <w:p>
+            <w:pPr>
+              <w:pStyle w:val="a2"/>
+              <w:ind w:firstLineChars="0" w:firstLine="0"/>
+              <w:rPr>
+                <w:rFonts w:hint="eastAsia"/>
+              </w:rPr>
+            </w:pPr>
+          </w:p>
+        </w:tc>
+      </w:tr>
+    </w:tbl>
+    <w:p>
+      <w:pPr>
+        <w:pStyle w:val="a2"/>
+        <w:ind w:firstLineChars="0" w:firstLine="0"/>
+        <w:rPr>
+          <w:rFonts w:hint="eastAsia"/>
+        </w:rPr>
+      </w:pPr>
+    </w:p>
+    <w:tbl>
+      <w:tblPr>
+        <w:tblStyle w:val="ac"/>
+        <w:tblW w:w="10475" w:type="dxa"/>
+        <w:tblBorders>
+          <w:top w:val="double" w:sz="4" w:space="0" w:color="auto"/>
+          <w:left w:val="double" w:sz="4" w:space="0" w:color="auto"/>
+          <w:bottom w:val="double" w:sz="4" w:space="0" w:color="auto"/>
+          <w:right w:val="double" w:sz="4" w:space="0" w:color="auto"/>
+          <w:insideH w:val="double" w:sz="4" w:space="0" w:color="auto"/>
+          <w:insideV w:val="double" w:sz="4" w:space="0" w:color="auto"/>
+        </w:tblBorders>
+        <w:tblLook w:val="04A0" w:firstRow="1" w:lastRow="0" w:firstColumn="1" w:lastColumn="0" w:noHBand="0" w:noVBand="1"/>
+      </w:tblPr>
+      <w:tblGrid>
+        <w:gridCol w:w="10475"/>
+      </w:tblGrid>
+      <w:tr>
+        <w:tc>
+          <w:tcPr>
+            <w:tcW w:w="10475" w:type="dxa"/>
+          </w:tcPr>
+          <w:p>
+            <w:pPr>
+              <w:pStyle w:val="a2"/>
+              <w:ind w:firstLineChars="0" w:firstLine="0"/>
+            </w:pPr>
+            <w:r>
+              <w:rPr>
+                <w:rFonts w:hint="eastAsia"/>
+              </w:rPr>
+              <w:t>≪</w:t>
+            </w:r>
+            <w:r>
+              <w:rPr>
+                <w:rFonts w:hint="eastAsia"/>
+              </w:rPr>
+              <w:t>定義</w:t>
+            </w:r>
+            <w:r>
+              <w:rPr>
+                <w:rFonts w:hint="eastAsia"/>
+              </w:rPr>
+              <w:t>≫</w:t>
+            </w:r>
+          </w:p>
+          <w:p>
+            <w:pPr>
+              <w:pStyle w:val="a2"/>
+              <w:ind w:firstLineChars="0" w:firstLine="0"/>
+              <w:rPr>
+                <w:rFonts w:hint="eastAsia"/>
+                <w:iCs/>
+              </w:rPr>
+            </w:pPr>
+            <w:r>
+              <w:rPr>
+                <w:rFonts w:hint="eastAsia"/>
+                <w:iCs/>
+              </w:rPr>
+              <w:t>定理式の右辺第2項を</w:t>
+            </w:r>
+            <w:r>
+              <w:rPr>
+                <w:rFonts w:hint="eastAsia"/>
+                <w:b/>
+                <w:bCs/>
+                <w:iCs/>
+                <w:color w:val="FF0000"/>
+              </w:rPr>
+              <w:t>グラニュラリティ調整項</w:t>
+            </w:r>
+            <w:r>
+              <w:rPr>
+                <w:rFonts w:hint="eastAsia"/>
+                <w:iCs/>
+              </w:rPr>
+              <w:t>（g</w:t>
+            </w:r>
+            <w:r>
+              <w:rPr>
+                <w:iCs/>
+              </w:rPr>
+              <w:t>ranularity adjustment term</w:t>
+            </w:r>
+            <w:r>
+              <w:rPr>
+                <w:rFonts w:hint="eastAsia"/>
+                <w:iCs/>
+              </w:rPr>
+              <w:t>：GA</w:t>
+            </w:r>
+            <w:r>
+              <w:rPr>
+                <w:rFonts w:hint="eastAsia"/>
+                <w:iCs/>
+              </w:rPr>
+              <w:t>）という．</w:t>
+            </w:r>
+          </w:p>
+        </w:tc>
+      </w:tr>
+    </w:tbl>
+    <w:p>
+      <w:pPr>
+        <w:pStyle w:val="a2"/>
+        <w:ind w:firstLineChars="0" w:firstLine="0"/>
+        <w:rPr>
+          <w:rFonts w:hint="eastAsia"/>
+        </w:rPr>
+      </w:pPr>
+    </w:p>
+    <w:p>
+      <w:pPr>
+        <w:pStyle w:val="6"/>
+        <w:ind w:leftChars="0" w:left="0"/>
+        <w:rPr>
+          <w:rFonts w:hint="eastAsia"/>
+        </w:rPr>
+      </w:pPr>
+      <w:r>
+        <w:rPr>
+          <w:rFonts w:hint="eastAsia"/>
+        </w:rPr>
+        <w:t>背景(整理)</w:t>
+      </w:r>
+    </w:p>
+    <w:p>
+      <w:pPr>
+        <w:pStyle w:val="a2"/>
+      </w:pPr>
+      <w:r>
+        <w:rPr>
+          <w:rFonts w:hint="eastAsia"/>
+        </w:rPr>
+        <w:t>バーゼルⅡおよびⅢの内部格付け使用で使用されている</w:t>
+      </w:r>
+      <w:r>
+        <w:rPr>
+          <w:rFonts w:hint="eastAsia"/>
+        </w:rPr>
+        <w:t>VaRは，ポートフォリオは無限に分散化され，各与信先の固有リスク</w:t>
+      </w:r>
+      <w:r>
+        <w:rPr>
+          <w:rFonts w:hint="eastAsia"/>
+        </w:rPr>
+        <w:t>はすべて0であると仮定している．</w:t>
+      </w:r>
+    </w:p>
+    <w:p>
+      <w:pPr>
+        <w:pStyle w:val="a2"/>
+        <w:rPr>
+          <w:rFonts w:hint="eastAsia"/>
+        </w:rPr>
+      </w:pPr>
+    </w:p>
+    <w:tbl>
+      <w:tblPr>
+        <w:tblStyle w:val="ac"/>
+        <w:tblW w:w="0" w:type="auto"/>
+        <w:tblLook w:val="04A0" w:firstRow="1" w:lastRow="0" w:firstColumn="1" w:lastColumn="0" w:noHBand="0" w:noVBand="1"/>
+      </w:tblPr>
+      <w:tblGrid>
+        <w:gridCol w:w="10456"/>
+      </w:tblGrid>
+      <w:tr>
+        <w:tc>
+          <w:tcPr>
+            <w:tcW w:w="10456" w:type="dxa"/>
+            <w:tcBorders>
+              <w:top w:val="single" w:sz="4" w:space="0" w:color="4472C4" w:themeColor="accent1"/>
+              <w:left w:val="single" w:sz="4" w:space="0" w:color="4472C4" w:themeColor="accent1"/>
+              <w:bottom w:val="single" w:sz="4" w:space="0" w:color="4472C4" w:themeColor="accent1"/>
+              <w:right w:val="single" w:sz="4" w:space="0" w:color="4472C4" w:themeColor="accent1"/>
+            </w:tcBorders>
+          </w:tcPr>
+          <w:p>
+            <w:pPr>
+              <w:pStyle w:val="a2"/>
+              <w:ind w:firstLineChars="0" w:firstLine="0"/>
+              <w:rPr>
+                <w:rFonts w:hint="eastAsia"/>
+              </w:rPr>
+            </w:pPr>
+            <w:r>
+              <w:rPr>
+                <w:rFonts w:hint="eastAsia"/>
+              </w:rPr>
+              <w:t>GAは，</w:t>
+            </w:r>
+            <w:r>
+              <w:rPr>
+                <w:rFonts w:hint="eastAsia"/>
+              </w:rPr>
+              <w:t>当該手法における非現実的なポートフォリオの設定によって計算される準備金</w:t>
+            </w:r>
+            <w:r>
+              <w:rPr>
+                <w:rFonts w:hint="eastAsia"/>
+              </w:rPr>
+              <w:t>と現実のポートフォリオにおいて必要となる準備金のギャップを図るものであり，Gordy</w:t>
+            </w:r>
+            <w:r>
+              <w:t>(2003)</w:t>
+            </w:r>
+            <w:r>
+              <w:rPr>
+                <w:rFonts w:hint="eastAsia"/>
+              </w:rPr>
+              <w:t>によって固有リスクが必要資本に及ぼす影響を近似</w:t>
+            </w:r>
+            <w:r>
+              <w:rPr>
+                <w:rFonts w:hint="eastAsia"/>
+              </w:rPr>
+              <w:t>（2次近似）</w:t>
+            </w:r>
+            <w:r>
+              <w:rPr>
+                <w:rFonts w:hint="eastAsia"/>
+              </w:rPr>
+              <w:t>するため</w:t>
+            </w:r>
+            <w:r>
+              <w:rPr>
+                <w:rFonts w:hint="eastAsia"/>
+              </w:rPr>
+              <w:t>の手法として提案された．</w:t>
+            </w:r>
+          </w:p>
+        </w:tc>
+      </w:tr>
+    </w:tbl>
+    <w:p>
+      <w:pPr>
+        <w:pStyle w:val="a2"/>
+      </w:pPr>
+    </w:p>
+    <w:p>
+      <w:pPr>
+        <w:pStyle w:val="a2"/>
+      </w:pPr>
+      <w:r>
+        <w:rPr>
+          <w:rFonts w:hint="eastAsia"/>
+        </w:rPr>
+        <w:t>ポートフォリオのリスク分析の枠組みでは，ポートフォリオの信用リスク</w:t>
+      </w:r>
+      <w:r>
+        <w:rPr>
+          <w:rFonts w:hint="eastAsia"/>
+        </w:rPr>
+        <w:t>は「</w:t>
+      </w:r>
+      <w:r>
+        <w:rPr>
+          <w:rFonts w:hint="eastAsia"/>
+          <w:u w:val="single"/>
+        </w:rPr>
+        <w:t>固有リスクと市場リスク</w:t>
+      </w:r>
+      <w:r>
+        <w:rPr>
+          <w:rFonts w:hint="eastAsia"/>
+        </w:rPr>
+        <w:t>」の2つの要因から発生するとされている．</w:t>
+      </w:r>
+      <w:r>
+        <w:rPr>
+          <w:rFonts w:hint="eastAsia"/>
+        </w:rPr>
+        <w:t>市場リスク</w:t>
+      </w:r>
+      <w:r>
+        <w:rPr>
+          <w:rFonts w:hint="eastAsia"/>
+        </w:rPr>
+        <w:t>（システマティックリスク）</w:t>
+      </w:r>
+      <w:r>
+        <w:rPr>
+          <w:rFonts w:hint="eastAsia"/>
+        </w:rPr>
+        <w:t>は，経済や金融の市場の予期せぬ変化によって発生するもので，与信先を分散させても</w:t>
+      </w:r>
+      <w:r>
+        <w:rPr>
+          <w:rFonts w:hint="eastAsia"/>
+        </w:rPr>
+        <w:t>0にすることはできない．</w:t>
+      </w:r>
+    </w:p>
+    <w:p>
+      <w:pPr>
+        <w:pStyle w:val="a2"/>
+        <w:rPr>
+          <w:rFonts w:hint="eastAsia"/>
+        </w:rPr>
+      </w:pPr>
+    </w:p>
+    <w:p>
+      <w:pPr>
+        <w:pStyle w:val="a2"/>
+        <w:rPr>
+          <w:rFonts w:hint="eastAsia"/>
+        </w:rPr>
+      </w:pPr>
+    </w:p>
+    <w:p>
+      <w:pPr>
+        <w:pStyle w:val="a2"/>
       </w:pPr>
     </w:p>
     <w:p>
@@ -2236,7 +5361,7 @@
 </file>
 
 <file path=word/endnotes.xml><?xml version="1.0" encoding="utf-8"?>
-<w:endnotes xmlns:wpc="http://schemas.microsoft.com/office/word/2010/wordprocessingCanvas" xmlns:cx="http://schemas.microsoft.com/office/drawing/2014/chartex" xmlns:cx1="http://schemas.microsoft.com/office/drawing/2015/9/8/chartex" xmlns:cx2="http://schemas.microsoft.com/office/drawing/2015/10/21/chartex" xmlns:cx3="http://schemas.microsoft.com/office/drawing/2016/5/9/chartex" xmlns:cx4="http://schemas.microsoft.com/office/drawing/2016/5/10/chartex" xmlns:cx5="http://schemas.microsoft.com/office/drawing/2016/5/11/chartex" xmlns:cx6="http://schemas.microsoft.com/office/drawing/2016/5/12/chartex" xmlns:cx7="http://schemas.microsoft.com/office/drawing/2016/5/13/chartex" xmlns:cx8="http://schemas.microsoft.com/office/drawing/2016/5/14/chartex" xmlns:mc="http://schemas.openxmlformats.org/markup-compatibility/2006" xmlns:aink="http://schemas.microsoft.com/office/drawing/2016/ink" xmlns:am3d="http://schemas.microsoft.com/office/drawing/2017/model3d" xmlns:o="urn:schemas-microsoft-com:office:office" xmlns:oel="http://schemas.microsoft.com/office/2019/extlst" xmlns:r="http://schemas.openxmlformats.org/officeDocument/2006/relationships" xmlns:m="http://schemas.openxmlformats.org/officeDocument/2006/math" xmlns:v="urn:schemas-microsoft-com:vml" xmlns:wp14="http://schemas.microsoft.com/office/word/2010/wordprocessingDrawing" xmlns:wp="http://schemas.openxmlformats.org/drawingml/2006/wordprocessingDrawing" xmlns:w10="urn:schemas-microsoft-com:office:word" xmlns:w="http://schemas.openxmlformats.org/wordprocessingml/2006/main" xmlns:w14="http://schemas.microsoft.com/office/word/2010/wordml" xmlns:w15="http://schemas.microsoft.com/office/word/2012/wordml" xmlns:w16cex="http://schemas.microsoft.com/office/word/2018/wordml/cex" xmlns:w16cid="http://schemas.microsoft.com/office/word/2016/wordml/cid" xmlns:w16="http://schemas.microsoft.com/office/word/2018/wordml" xmlns:w16sdtdh="http://schemas.microsoft.com/office/word/2020/wordml/sdtdatahash" xmlns:w16se="http://schemas.microsoft.com/office/word/2015/wordml/symex" xmlns:wpg="http://schemas.microsoft.com/office/word/2010/wordprocessingGroup" xmlns:wpi="http://schemas.microsoft.com/office/word/2010/wordprocessingInk" xmlns:wne="http://schemas.microsoft.com/office/word/2006/wordml" xmlns:wps="http://schemas.microsoft.com/office/word/2010/wordprocessingShape" mc:Ignorable="w14 w15 w16se w16cid w16 w16cex w16sdtdh wp14">
+<w:endnotes xmlns:wpc="http://schemas.microsoft.com/office/word/2010/wordprocessingCanvas" xmlns:cx="http://schemas.microsoft.com/office/drawing/2014/chartex" xmlns:cx1="http://schemas.microsoft.com/office/drawing/2015/9/8/chartex" xmlns:cx2="http://schemas.microsoft.com/office/drawing/2015/10/21/chartex" xmlns:cx3="http://schemas.microsoft.com/office/drawing/2016/5/9/chartex" xmlns:cx4="http://schemas.microsoft.com/office/drawing/2016/5/10/chartex" xmlns:cx5="http://schemas.microsoft.com/office/drawing/2016/5/11/chartex" xmlns:cx6="http://schemas.microsoft.com/office/drawing/2016/5/12/chartex" xmlns:cx7="http://schemas.microsoft.com/office/drawing/2016/5/13/chartex" xmlns:cx8="http://schemas.microsoft.com/office/drawing/2016/5/14/chartex" xmlns:mc="http://schemas.openxmlformats.org/markup-compatibility/2006" xmlns:aink="http://schemas.microsoft.com/office/drawing/2016/ink" xmlns:am3d="http://schemas.microsoft.com/office/drawing/2017/model3d" xmlns:o="urn:schemas-microsoft-com:office:office" xmlns:r="http://schemas.openxmlformats.org/officeDocument/2006/relationships" xmlns:m="http://schemas.openxmlformats.org/officeDocument/2006/math" xmlns:v="urn:schemas-microsoft-com:vml" xmlns:wp14="http://schemas.microsoft.com/office/word/2010/wordprocessingDrawing" xmlns:wp="http://schemas.openxmlformats.org/drawingml/2006/wordprocessingDrawing" xmlns:w10="urn:schemas-microsoft-com:office:word" xmlns:w="http://schemas.openxmlformats.org/wordprocessingml/2006/main" xmlns:w14="http://schemas.microsoft.com/office/word/2010/wordml" xmlns:w15="http://schemas.microsoft.com/office/word/2012/wordml" xmlns:w16cex="http://schemas.microsoft.com/office/word/2018/wordml/cex" xmlns:w16cid="http://schemas.microsoft.com/office/word/2016/wordml/cid" xmlns:w16="http://schemas.microsoft.com/office/word/2018/wordml" xmlns:w16sdtdh="http://schemas.microsoft.com/office/word/2020/wordml/sdtdatahash" xmlns:w16se="http://schemas.microsoft.com/office/word/2015/wordml/symex" xmlns:wpg="http://schemas.microsoft.com/office/word/2010/wordprocessingGroup" xmlns:wpi="http://schemas.microsoft.com/office/word/2010/wordprocessingInk" xmlns:wne="http://schemas.microsoft.com/office/word/2006/wordml" xmlns:wps="http://schemas.microsoft.com/office/word/2010/wordprocessingShape" mc:Ignorable="w14 w15 w16se w16cid w16 w16cex w16sdtdh wp14">
   <w:endnote w:type="separator" w:id="-1">
     <w:p>
       <w:r>
@@ -2258,7 +5383,7 @@
 </file>
 
 <file path=word/footer1.xml><?xml version="1.0" encoding="utf-8"?>
-<w:ftr xmlns:wpc="http://schemas.microsoft.com/office/word/2010/wordprocessingCanvas" xmlns:cx="http://schemas.microsoft.com/office/drawing/2014/chartex" xmlns:cx1="http://schemas.microsoft.com/office/drawing/2015/9/8/chartex" xmlns:cx2="http://schemas.microsoft.com/office/drawing/2015/10/21/chartex" xmlns:cx3="http://schemas.microsoft.com/office/drawing/2016/5/9/chartex" xmlns:cx4="http://schemas.microsoft.com/office/drawing/2016/5/10/chartex" xmlns:cx5="http://schemas.microsoft.com/office/drawing/2016/5/11/chartex" xmlns:cx6="http://schemas.microsoft.com/office/drawing/2016/5/12/chartex" xmlns:cx7="http://schemas.microsoft.com/office/drawing/2016/5/13/chartex" xmlns:cx8="http://schemas.microsoft.com/office/drawing/2016/5/14/chartex" xmlns:mc="http://schemas.openxmlformats.org/markup-compatibility/2006" xmlns:aink="http://schemas.microsoft.com/office/drawing/2016/ink" xmlns:am3d="http://schemas.microsoft.com/office/drawing/2017/model3d" xmlns:o="urn:schemas-microsoft-com:office:office" xmlns:oel="http://schemas.microsoft.com/office/2019/extlst" xmlns:r="http://schemas.openxmlformats.org/officeDocument/2006/relationships" xmlns:m="http://schemas.openxmlformats.org/officeDocument/2006/math" xmlns:v="urn:schemas-microsoft-com:vml" xmlns:wp14="http://schemas.microsoft.com/office/word/2010/wordprocessingDrawing" xmlns:wp="http://schemas.openxmlformats.org/drawingml/2006/wordprocessingDrawing" xmlns:w10="urn:schemas-microsoft-com:office:word" xmlns:w="http://schemas.openxmlformats.org/wordprocessingml/2006/main" xmlns:w14="http://schemas.microsoft.com/office/word/2010/wordml" xmlns:w15="http://schemas.microsoft.com/office/word/2012/wordml" xmlns:w16cex="http://schemas.microsoft.com/office/word/2018/wordml/cex" xmlns:w16cid="http://schemas.microsoft.com/office/word/2016/wordml/cid" xmlns:w16="http://schemas.microsoft.com/office/word/2018/wordml" xmlns:w16sdtdh="http://schemas.microsoft.com/office/word/2020/wordml/sdtdatahash" xmlns:w16se="http://schemas.microsoft.com/office/word/2015/wordml/symex" xmlns:wpg="http://schemas.microsoft.com/office/word/2010/wordprocessingGroup" xmlns:wpi="http://schemas.microsoft.com/office/word/2010/wordprocessingInk" xmlns:wne="http://schemas.microsoft.com/office/word/2006/wordml" xmlns:wps="http://schemas.microsoft.com/office/word/2010/wordprocessingShape" mc:Ignorable="w14 w15 w16se w16cid w16 w16cex w16sdtdh wp14">
+<w:ftr xmlns:wpc="http://schemas.microsoft.com/office/word/2010/wordprocessingCanvas" xmlns:cx="http://schemas.microsoft.com/office/drawing/2014/chartex" xmlns:cx1="http://schemas.microsoft.com/office/drawing/2015/9/8/chartex" xmlns:cx2="http://schemas.microsoft.com/office/drawing/2015/10/21/chartex" xmlns:cx3="http://schemas.microsoft.com/office/drawing/2016/5/9/chartex" xmlns:cx4="http://schemas.microsoft.com/office/drawing/2016/5/10/chartex" xmlns:cx5="http://schemas.microsoft.com/office/drawing/2016/5/11/chartex" xmlns:cx6="http://schemas.microsoft.com/office/drawing/2016/5/12/chartex" xmlns:cx7="http://schemas.microsoft.com/office/drawing/2016/5/13/chartex" xmlns:cx8="http://schemas.microsoft.com/office/drawing/2016/5/14/chartex" xmlns:mc="http://schemas.openxmlformats.org/markup-compatibility/2006" xmlns:aink="http://schemas.microsoft.com/office/drawing/2016/ink" xmlns:am3d="http://schemas.microsoft.com/office/drawing/2017/model3d" xmlns:o="urn:schemas-microsoft-com:office:office" xmlns:r="http://schemas.openxmlformats.org/officeDocument/2006/relationships" xmlns:m="http://schemas.openxmlformats.org/officeDocument/2006/math" xmlns:v="urn:schemas-microsoft-com:vml" xmlns:wp14="http://schemas.microsoft.com/office/word/2010/wordprocessingDrawing" xmlns:wp="http://schemas.openxmlformats.org/drawingml/2006/wordprocessingDrawing" xmlns:w10="urn:schemas-microsoft-com:office:word" xmlns:w="http://schemas.openxmlformats.org/wordprocessingml/2006/main" xmlns:w14="http://schemas.microsoft.com/office/word/2010/wordml" xmlns:w15="http://schemas.microsoft.com/office/word/2012/wordml" xmlns:w16cex="http://schemas.microsoft.com/office/word/2018/wordml/cex" xmlns:w16cid="http://schemas.microsoft.com/office/word/2016/wordml/cid" xmlns:w16="http://schemas.microsoft.com/office/word/2018/wordml" xmlns:w16sdtdh="http://schemas.microsoft.com/office/word/2020/wordml/sdtdatahash" xmlns:w16se="http://schemas.microsoft.com/office/word/2015/wordml/symex" xmlns:wpg="http://schemas.microsoft.com/office/word/2010/wordprocessingGroup" xmlns:wpi="http://schemas.microsoft.com/office/word/2010/wordprocessingInk" xmlns:wne="http://schemas.microsoft.com/office/word/2006/wordml" xmlns:wps="http://schemas.microsoft.com/office/word/2010/wordprocessingShape" mc:Ignorable="w14 w15 w16se w16cid w16 w16cex w16sdtdh wp14">
   <w:sdt>
     <w:sdtPr>
       <w:id w:val="1093508787"/>
@@ -2304,7 +5429,7 @@
 </file>
 
 <file path=word/footnotes.xml><?xml version="1.0" encoding="utf-8"?>
-<w:footnotes xmlns:wpc="http://schemas.microsoft.com/office/word/2010/wordprocessingCanvas" xmlns:cx="http://schemas.microsoft.com/office/drawing/2014/chartex" xmlns:cx1="http://schemas.microsoft.com/office/drawing/2015/9/8/chartex" xmlns:cx2="http://schemas.microsoft.com/office/drawing/2015/10/21/chartex" xmlns:cx3="http://schemas.microsoft.com/office/drawing/2016/5/9/chartex" xmlns:cx4="http://schemas.microsoft.com/office/drawing/2016/5/10/chartex" xmlns:cx5="http://schemas.microsoft.com/office/drawing/2016/5/11/chartex" xmlns:cx6="http://schemas.microsoft.com/office/drawing/2016/5/12/chartex" xmlns:cx7="http://schemas.microsoft.com/office/drawing/2016/5/13/chartex" xmlns:cx8="http://schemas.microsoft.com/office/drawing/2016/5/14/chartex" xmlns:mc="http://schemas.openxmlformats.org/markup-compatibility/2006" xmlns:aink="http://schemas.microsoft.com/office/drawing/2016/ink" xmlns:am3d="http://schemas.microsoft.com/office/drawing/2017/model3d" xmlns:o="urn:schemas-microsoft-com:office:office" xmlns:oel="http://schemas.microsoft.com/office/2019/extlst" xmlns:r="http://schemas.openxmlformats.org/officeDocument/2006/relationships" xmlns:m="http://schemas.openxmlformats.org/officeDocument/2006/math" xmlns:v="urn:schemas-microsoft-com:vml" xmlns:wp14="http://schemas.microsoft.com/office/word/2010/wordprocessingDrawing" xmlns:wp="http://schemas.openxmlformats.org/drawingml/2006/wordprocessingDrawing" xmlns:w10="urn:schemas-microsoft-com:office:word" xmlns:w="http://schemas.openxmlformats.org/wordprocessingml/2006/main" xmlns:w14="http://schemas.microsoft.com/office/word/2010/wordml" xmlns:w15="http://schemas.microsoft.com/office/word/2012/wordml" xmlns:w16cex="http://schemas.microsoft.com/office/word/2018/wordml/cex" xmlns:w16cid="http://schemas.microsoft.com/office/word/2016/wordml/cid" xmlns:w16="http://schemas.microsoft.com/office/word/2018/wordml" xmlns:w16sdtdh="http://schemas.microsoft.com/office/word/2020/wordml/sdtdatahash" xmlns:w16se="http://schemas.microsoft.com/office/word/2015/wordml/symex" xmlns:wpg="http://schemas.microsoft.com/office/word/2010/wordprocessingGroup" xmlns:wpi="http://schemas.microsoft.com/office/word/2010/wordprocessingInk" xmlns:wne="http://schemas.microsoft.com/office/word/2006/wordml" xmlns:wps="http://schemas.microsoft.com/office/word/2010/wordprocessingShape" mc:Ignorable="w14 w15 w16se w16cid w16 w16cex w16sdtdh wp14">
+<w:footnotes xmlns:wpc="http://schemas.microsoft.com/office/word/2010/wordprocessingCanvas" xmlns:cx="http://schemas.microsoft.com/office/drawing/2014/chartex" xmlns:cx1="http://schemas.microsoft.com/office/drawing/2015/9/8/chartex" xmlns:cx2="http://schemas.microsoft.com/office/drawing/2015/10/21/chartex" xmlns:cx3="http://schemas.microsoft.com/office/drawing/2016/5/9/chartex" xmlns:cx4="http://schemas.microsoft.com/office/drawing/2016/5/10/chartex" xmlns:cx5="http://schemas.microsoft.com/office/drawing/2016/5/11/chartex" xmlns:cx6="http://schemas.microsoft.com/office/drawing/2016/5/12/chartex" xmlns:cx7="http://schemas.microsoft.com/office/drawing/2016/5/13/chartex" xmlns:cx8="http://schemas.microsoft.com/office/drawing/2016/5/14/chartex" xmlns:mc="http://schemas.openxmlformats.org/markup-compatibility/2006" xmlns:aink="http://schemas.microsoft.com/office/drawing/2016/ink" xmlns:am3d="http://schemas.microsoft.com/office/drawing/2017/model3d" xmlns:o="urn:schemas-microsoft-com:office:office" xmlns:r="http://schemas.openxmlformats.org/officeDocument/2006/relationships" xmlns:m="http://schemas.openxmlformats.org/officeDocument/2006/math" xmlns:v="urn:schemas-microsoft-com:vml" xmlns:wp14="http://schemas.microsoft.com/office/word/2010/wordprocessingDrawing" xmlns:wp="http://schemas.openxmlformats.org/drawingml/2006/wordprocessingDrawing" xmlns:w10="urn:schemas-microsoft-com:office:word" xmlns:w="http://schemas.openxmlformats.org/wordprocessingml/2006/main" xmlns:w14="http://schemas.microsoft.com/office/word/2010/wordml" xmlns:w15="http://schemas.microsoft.com/office/word/2012/wordml" xmlns:w16cex="http://schemas.microsoft.com/office/word/2018/wordml/cex" xmlns:w16cid="http://schemas.microsoft.com/office/word/2016/wordml/cid" xmlns:w16="http://schemas.microsoft.com/office/word/2018/wordml" xmlns:w16sdtdh="http://schemas.microsoft.com/office/word/2020/wordml/sdtdatahash" xmlns:w16se="http://schemas.microsoft.com/office/word/2015/wordml/symex" xmlns:wpg="http://schemas.microsoft.com/office/word/2010/wordprocessingGroup" xmlns:wpi="http://schemas.microsoft.com/office/word/2010/wordprocessingInk" xmlns:wne="http://schemas.microsoft.com/office/word/2006/wordml" xmlns:wps="http://schemas.microsoft.com/office/word/2010/wordprocessingShape" mc:Ignorable="w14 w15 w16se w16cid w16 w16cex w16sdtdh wp14">
   <w:footnote w:type="separator" w:id="-1">
     <w:p>
       <w:r>
@@ -2327,7 +5452,6 @@
       <w:pPr>
         <w:pStyle w:val="af4"/>
         <w:rPr>
-          <w:rFonts w:hint="eastAsia"/>
           <w:sz w:val="18"/>
           <w:szCs w:val="18"/>
         </w:rPr>
@@ -2525,6 +5649,218 @@
           <w:szCs w:val="18"/>
         </w:rPr>
         <w:t>ここでのPDSでは，差額部分にわずかでも毀損が発生</w:t>
+      </w:r>
+    </w:p>
+  </w:footnote>
+  <w:footnote w:id="4">
+    <w:p>
+      <w:pPr>
+        <w:pStyle w:val="af4"/>
+        <w:rPr>
+          <w:rFonts w:hint="eastAsia"/>
+        </w:rPr>
+      </w:pPr>
+      <w:r>
+        <w:rPr>
+          <w:rStyle w:val="af6"/>
+          <w:sz w:val="18"/>
+          <w:szCs w:val="18"/>
+        </w:rPr>
+        <w:footnoteRef/>
+      </w:r>
+      <w:r>
+        <w:rPr>
+          <w:sz w:val="18"/>
+          <w:szCs w:val="18"/>
+        </w:rPr>
+        <w:t xml:space="preserve"> </w:t>
+      </w:r>
+      <w:r>
+        <w:rPr>
+          <w:rFonts w:hint="eastAsia"/>
+          <w:sz w:val="18"/>
+          <w:szCs w:val="18"/>
+        </w:rPr>
+        <w:t>極限損失分布の考え方は</w:t>
+      </w:r>
+      <w:r>
+        <w:rPr>
+          <w:rFonts w:hint="eastAsia"/>
+          <w:sz w:val="18"/>
+          <w:szCs w:val="18"/>
+        </w:rPr>
+        <w:t>，</w:t>
+      </w:r>
+      <w:r>
+        <w:rPr>
+          <w:rFonts w:hint="eastAsia"/>
+          <w:sz w:val="18"/>
+          <w:szCs w:val="18"/>
+        </w:rPr>
+        <w:t>債務者数が多く各債務者へのエクスポージャーが十分に分散化されている場合には</w:t>
+      </w:r>
+      <w:r>
+        <w:rPr>
+          <w:rFonts w:hint="eastAsia"/>
+          <w:sz w:val="18"/>
+          <w:szCs w:val="18"/>
+        </w:rPr>
+        <w:t>，</w:t>
+      </w:r>
+      <w:r>
+        <w:rPr>
+          <w:rFonts w:hint="eastAsia"/>
+          <w:sz w:val="18"/>
+          <w:szCs w:val="18"/>
+        </w:rPr>
+        <w:t>各債務者の個別の要因が打ち消し合うため</w:t>
+      </w:r>
+      <w:r>
+        <w:rPr>
+          <w:rFonts w:hint="eastAsia"/>
+          <w:sz w:val="18"/>
+          <w:szCs w:val="18"/>
+        </w:rPr>
+        <w:t>，</w:t>
+      </w:r>
+      <w:r>
+        <w:rPr>
+          <w:rFonts w:hint="eastAsia"/>
+          <w:sz w:val="18"/>
+          <w:szCs w:val="18"/>
+        </w:rPr>
+        <w:t>損失分布は全債務者に共通の要因である</w:t>
+      </w:r>
+      <w:r>
+        <w:rPr>
+          <w:rFonts w:hint="eastAsia"/>
+          <w:sz w:val="18"/>
+          <w:szCs w:val="18"/>
+        </w:rPr>
+        <w:t>「</w:t>
+      </w:r>
+      <w:r>
+        <w:rPr>
+          <w:rFonts w:hint="eastAsia"/>
+          <w:sz w:val="18"/>
+          <w:szCs w:val="18"/>
+        </w:rPr>
+        <w:t>システマティック･リスク･ファクター</w:t>
+      </w:r>
+      <w:r>
+        <w:rPr>
+          <w:rFonts w:hint="eastAsia"/>
+          <w:sz w:val="18"/>
+          <w:szCs w:val="18"/>
+        </w:rPr>
+        <w:t>」</w:t>
+      </w:r>
+      <w:r>
+        <w:rPr>
+          <w:rFonts w:hint="eastAsia"/>
+          <w:sz w:val="18"/>
+          <w:szCs w:val="18"/>
+        </w:rPr>
+        <w:t>のみによって表現されるという事実に基づいている</w:t>
+      </w:r>
+      <w:r>
+        <w:rPr>
+          <w:rFonts w:hint="eastAsia"/>
+          <w:sz w:val="18"/>
+          <w:szCs w:val="18"/>
+        </w:rPr>
+        <w:t>．</w:t>
+      </w:r>
+    </w:p>
+  </w:footnote>
+  <w:footnote w:id="5">
+    <w:p>
+      <w:pPr>
+        <w:pStyle w:val="af4"/>
+        <w:rPr>
+          <w:rFonts w:hint="eastAsia"/>
+        </w:rPr>
+      </w:pPr>
+      <w:r>
+        <w:rPr>
+          <w:rStyle w:val="af6"/>
+          <w:sz w:val="18"/>
+          <w:szCs w:val="18"/>
+        </w:rPr>
+        <w:footnoteRef/>
+      </w:r>
+      <w:r>
+        <w:rPr>
+          <w:sz w:val="18"/>
+          <w:szCs w:val="18"/>
+        </w:rPr>
+        <w:t xml:space="preserve"> </w:t>
+      </w:r>
+      <w:r>
+        <w:rPr>
+          <w:rFonts w:hint="eastAsia"/>
+          <w:sz w:val="18"/>
+          <w:szCs w:val="18"/>
+        </w:rPr>
+        <w:t>以下の定理式で現れる各項はすべて計算可能とする．また，</w:t>
+      </w:r>
+      <m:oMath>
+        <m:r>
+          <w:rPr>
+            <w:rFonts w:ascii="Cambria Math" w:hAnsi="Cambria Math"/>
+            <w:sz w:val="18"/>
+            <w:szCs w:val="18"/>
+          </w:rPr>
+          <m:t>Var</m:t>
+        </m:r>
+        <m:d>
+          <m:dPr>
+            <m:begChr m:val="["/>
+            <m:endChr m:val="]"/>
+            <m:ctrlPr>
+              <w:rPr>
+                <w:rFonts w:ascii="Cambria Math" w:hAnsi="Cambria Math"/>
+                <w:i/>
+                <w:sz w:val="18"/>
+                <w:szCs w:val="18"/>
+              </w:rPr>
+            </m:ctrlPr>
+          </m:dPr>
+          <m:e>
+            <m:r>
+              <w:rPr>
+                <w:rFonts w:ascii="Cambria Math" w:hAnsi="Cambria Math"/>
+                <w:sz w:val="18"/>
+                <w:szCs w:val="18"/>
+              </w:rPr>
+              <m:t>⋅</m:t>
+            </m:r>
+            <m:r>
+              <w:rPr>
+                <w:rFonts w:ascii="Cambria Math" w:hAnsi="Cambria Math"/>
+                <w:sz w:val="18"/>
+                <w:szCs w:val="18"/>
+              </w:rPr>
+              <m:t>|</m:t>
+            </m:r>
+            <m:r>
+              <w:rPr>
+                <w:rFonts w:ascii="Cambria Math" w:hAnsi="Cambria Math"/>
+                <w:sz w:val="18"/>
+                <w:szCs w:val="18"/>
+              </w:rPr>
+              <m:t>⋅</m:t>
+            </m:r>
+          </m:e>
+        </m:d>
+      </m:oMath>
+      <w:r>
+        <w:rPr>
+          <w:rFonts w:hint="eastAsia"/>
+          <w:sz w:val="18"/>
+          <w:szCs w:val="18"/>
+        </w:rPr>
+        <w:t>は条件付分散である．</w:t>
       </w:r>
     </w:p>
   </w:footnote>
@@ -2532,7 +5868,7 @@
 </file>
 
 <file path=word/numbering.xml><?xml version="1.0" encoding="utf-8"?>
-<w:numbering xmlns:wpc="http://schemas.microsoft.com/office/word/2010/wordprocessingCanvas" xmlns:cx="http://schemas.microsoft.com/office/drawing/2014/chartex" xmlns:cx1="http://schemas.microsoft.com/office/drawing/2015/9/8/chartex" xmlns:cx2="http://schemas.microsoft.com/office/drawing/2015/10/21/chartex" xmlns:cx3="http://schemas.microsoft.com/office/drawing/2016/5/9/chartex" xmlns:cx4="http://schemas.microsoft.com/office/drawing/2016/5/10/chartex" xmlns:cx5="http://schemas.microsoft.com/office/drawing/2016/5/11/chartex" xmlns:cx6="http://schemas.microsoft.com/office/drawing/2016/5/12/chartex" xmlns:cx7="http://schemas.microsoft.com/office/drawing/2016/5/13/chartex" xmlns:cx8="http://schemas.microsoft.com/office/drawing/2016/5/14/chartex" xmlns:mc="http://schemas.openxmlformats.org/markup-compatibility/2006" xmlns:aink="http://schemas.microsoft.com/office/drawing/2016/ink" xmlns:am3d="http://schemas.microsoft.com/office/drawing/2017/model3d" xmlns:o="urn:schemas-microsoft-com:office:office" xmlns:oel="http://schemas.microsoft.com/office/2019/extlst" xmlns:r="http://schemas.openxmlformats.org/officeDocument/2006/relationships" xmlns:m="http://schemas.openxmlformats.org/officeDocument/2006/math" xmlns:v="urn:schemas-microsoft-com:vml" xmlns:wp14="http://schemas.microsoft.com/office/word/2010/wordprocessingDrawing" xmlns:wp="http://schemas.openxmlformats.org/drawingml/2006/wordprocessingDrawing" xmlns:w10="urn:schemas-microsoft-com:office:word" xmlns:w="http://schemas.openxmlformats.org/wordprocessingml/2006/main" xmlns:w14="http://schemas.microsoft.com/office/word/2010/wordml" xmlns:w15="http://schemas.microsoft.com/office/word/2012/wordml" xmlns:w16cex="http://schemas.microsoft.com/office/word/2018/wordml/cex" xmlns:w16cid="http://schemas.microsoft.com/office/word/2016/wordml/cid" xmlns:w16="http://schemas.microsoft.com/office/word/2018/wordml" xmlns:w16sdtdh="http://schemas.microsoft.com/office/word/2020/wordml/sdtdatahash" xmlns:w16se="http://schemas.microsoft.com/office/word/2015/wordml/symex" xmlns:wpg="http://schemas.microsoft.com/office/word/2010/wordprocessingGroup" xmlns:wpi="http://schemas.microsoft.com/office/word/2010/wordprocessingInk" xmlns:wne="http://schemas.microsoft.com/office/word/2006/wordml" xmlns:wps="http://schemas.microsoft.com/office/word/2010/wordprocessingShape" mc:Ignorable="w14 w15 w16se w16cid w16 w16cex w16sdtdh wp14">
+<w:numbering xmlns:wpc="http://schemas.microsoft.com/office/word/2010/wordprocessingCanvas" xmlns:cx="http://schemas.microsoft.com/office/drawing/2014/chartex" xmlns:cx1="http://schemas.microsoft.com/office/drawing/2015/9/8/chartex" xmlns:cx2="http://schemas.microsoft.com/office/drawing/2015/10/21/chartex" xmlns:cx3="http://schemas.microsoft.com/office/drawing/2016/5/9/chartex" xmlns:cx4="http://schemas.microsoft.com/office/drawing/2016/5/10/chartex" xmlns:cx5="http://schemas.microsoft.com/office/drawing/2016/5/11/chartex" xmlns:cx6="http://schemas.microsoft.com/office/drawing/2016/5/12/chartex" xmlns:cx7="http://schemas.microsoft.com/office/drawing/2016/5/13/chartex" xmlns:cx8="http://schemas.microsoft.com/office/drawing/2016/5/14/chartex" xmlns:mc="http://schemas.openxmlformats.org/markup-compatibility/2006" xmlns:aink="http://schemas.microsoft.com/office/drawing/2016/ink" xmlns:am3d="http://schemas.microsoft.com/office/drawing/2017/model3d" xmlns:o="urn:schemas-microsoft-com:office:office" xmlns:r="http://schemas.openxmlformats.org/officeDocument/2006/relationships" xmlns:m="http://schemas.openxmlformats.org/officeDocument/2006/math" xmlns:v="urn:schemas-microsoft-com:vml" xmlns:wp14="http://schemas.microsoft.com/office/word/2010/wordprocessingDrawing" xmlns:wp="http://schemas.openxmlformats.org/drawingml/2006/wordprocessingDrawing" xmlns:w10="urn:schemas-microsoft-com:office:word" xmlns:w="http://schemas.openxmlformats.org/wordprocessingml/2006/main" xmlns:w14="http://schemas.microsoft.com/office/word/2010/wordml" xmlns:w15="http://schemas.microsoft.com/office/word/2012/wordml" xmlns:w16cex="http://schemas.microsoft.com/office/word/2018/wordml/cex" xmlns:w16cid="http://schemas.microsoft.com/office/word/2016/wordml/cid" xmlns:w16="http://schemas.microsoft.com/office/word/2018/wordml" xmlns:w16sdtdh="http://schemas.microsoft.com/office/word/2020/wordml/sdtdatahash" xmlns:w16se="http://schemas.microsoft.com/office/word/2015/wordml/symex" xmlns:wpg="http://schemas.microsoft.com/office/word/2010/wordprocessingGroup" xmlns:wpi="http://schemas.microsoft.com/office/word/2010/wordprocessingInk" xmlns:wne="http://schemas.microsoft.com/office/word/2006/wordml" xmlns:wps="http://schemas.microsoft.com/office/word/2010/wordprocessingShape" mc:Ignorable="w14 w15 w16se w16cid w16 w16cex w16sdtdh wp14">
   <w:abstractNum w:abstractNumId="0" w15:restartNumberingAfterBreak="0">
     <w:nsid w:val="014C7474"/>
     <w:multiLevelType w:val="multilevel"/>
@@ -6587,22 +9923,22 @@
     <w:tmpl w:val="D85E49A8"/>
     <w:numStyleLink w:val="a"/>
   </w:abstractNum>
-  <w:num w:numId="1" w16cid:durableId="795952628">
+  <w:num w:numId="1">
     <w:abstractNumId w:val="21"/>
   </w:num>
-  <w:num w:numId="2" w16cid:durableId="939291712">
+  <w:num w:numId="2">
     <w:abstractNumId w:val="5"/>
   </w:num>
-  <w:num w:numId="3" w16cid:durableId="1363436111">
+  <w:num w:numId="3">
     <w:abstractNumId w:val="0"/>
   </w:num>
-  <w:num w:numId="4" w16cid:durableId="845631580">
+  <w:num w:numId="4">
     <w:abstractNumId w:val="34"/>
   </w:num>
-  <w:num w:numId="5" w16cid:durableId="1139569392">
+  <w:num w:numId="5">
     <w:abstractNumId w:val="6"/>
   </w:num>
-  <w:num w:numId="6" w16cid:durableId="158231896">
+  <w:num w:numId="6">
     <w:abstractNumId w:val="7"/>
     <w:lvlOverride w:ilvl="0">
       <w:lvl w:ilvl="0">
@@ -6751,100 +10087,100 @@
       </w:lvl>
     </w:lvlOverride>
   </w:num>
-  <w:num w:numId="7" w16cid:durableId="321280604">
+  <w:num w:numId="7">
     <w:abstractNumId w:val="30"/>
   </w:num>
-  <w:num w:numId="8" w16cid:durableId="1506436569">
+  <w:num w:numId="8">
     <w:abstractNumId w:val="31"/>
   </w:num>
-  <w:num w:numId="9" w16cid:durableId="1577519538">
+  <w:num w:numId="9">
     <w:abstractNumId w:val="40"/>
   </w:num>
-  <w:num w:numId="10" w16cid:durableId="1865902629">
+  <w:num w:numId="10">
     <w:abstractNumId w:val="29"/>
   </w:num>
-  <w:num w:numId="11" w16cid:durableId="793137136">
+  <w:num w:numId="11">
     <w:abstractNumId w:val="42"/>
   </w:num>
-  <w:num w:numId="12" w16cid:durableId="118766909">
+  <w:num w:numId="12">
     <w:abstractNumId w:val="27"/>
   </w:num>
-  <w:num w:numId="13" w16cid:durableId="566493914">
+  <w:num w:numId="13">
     <w:abstractNumId w:val="36"/>
   </w:num>
-  <w:num w:numId="14" w16cid:durableId="692923637">
+  <w:num w:numId="14">
     <w:abstractNumId w:val="16"/>
   </w:num>
-  <w:num w:numId="15" w16cid:durableId="433284873">
+  <w:num w:numId="15">
     <w:abstractNumId w:val="18"/>
   </w:num>
-  <w:num w:numId="16" w16cid:durableId="1230731098">
+  <w:num w:numId="16">
     <w:abstractNumId w:val="39"/>
   </w:num>
-  <w:num w:numId="17" w16cid:durableId="1387266255">
+  <w:num w:numId="17">
     <w:abstractNumId w:val="20"/>
   </w:num>
-  <w:num w:numId="18" w16cid:durableId="1110666098">
+  <w:num w:numId="18">
     <w:abstractNumId w:val="25"/>
   </w:num>
-  <w:num w:numId="19" w16cid:durableId="1330716559">
+  <w:num w:numId="19">
     <w:abstractNumId w:val="28"/>
   </w:num>
-  <w:num w:numId="20" w16cid:durableId="704409548">
+  <w:num w:numId="20">
     <w:abstractNumId w:val="38"/>
   </w:num>
-  <w:num w:numId="21" w16cid:durableId="1944219152">
+  <w:num w:numId="21">
     <w:abstractNumId w:val="11"/>
   </w:num>
-  <w:num w:numId="22" w16cid:durableId="667095925">
+  <w:num w:numId="22">
     <w:abstractNumId w:val="37"/>
   </w:num>
-  <w:num w:numId="23" w16cid:durableId="749815952">
+  <w:num w:numId="23">
     <w:abstractNumId w:val="41"/>
   </w:num>
-  <w:num w:numId="24" w16cid:durableId="786436381">
+  <w:num w:numId="24">
     <w:abstractNumId w:val="14"/>
   </w:num>
-  <w:num w:numId="25" w16cid:durableId="2078279232">
+  <w:num w:numId="25">
     <w:abstractNumId w:val="8"/>
   </w:num>
-  <w:num w:numId="26" w16cid:durableId="1976641857">
+  <w:num w:numId="26">
     <w:abstractNumId w:val="4"/>
   </w:num>
-  <w:num w:numId="27" w16cid:durableId="1772120281">
+  <w:num w:numId="27">
     <w:abstractNumId w:val="10"/>
   </w:num>
-  <w:num w:numId="28" w16cid:durableId="999188911">
+  <w:num w:numId="28">
     <w:abstractNumId w:val="9"/>
   </w:num>
-  <w:num w:numId="29" w16cid:durableId="925573207">
+  <w:num w:numId="29">
     <w:abstractNumId w:val="23"/>
   </w:num>
-  <w:num w:numId="30" w16cid:durableId="1619215224">
+  <w:num w:numId="30">
     <w:abstractNumId w:val="3"/>
   </w:num>
-  <w:num w:numId="31" w16cid:durableId="726689370">
+  <w:num w:numId="31">
     <w:abstractNumId w:val="15"/>
   </w:num>
-  <w:num w:numId="32" w16cid:durableId="1836459528">
+  <w:num w:numId="32">
     <w:abstractNumId w:val="26"/>
   </w:num>
-  <w:num w:numId="33" w16cid:durableId="473450055">
+  <w:num w:numId="33">
     <w:abstractNumId w:val="43"/>
   </w:num>
-  <w:num w:numId="34" w16cid:durableId="2080442426">
+  <w:num w:numId="34">
     <w:abstractNumId w:val="19"/>
   </w:num>
-  <w:num w:numId="35" w16cid:durableId="1018658588">
+  <w:num w:numId="35">
     <w:abstractNumId w:val="35"/>
   </w:num>
-  <w:num w:numId="36" w16cid:durableId="698433017">
+  <w:num w:numId="36">
     <w:abstractNumId w:val="2"/>
   </w:num>
-  <w:num w:numId="37" w16cid:durableId="430972003">
+  <w:num w:numId="37">
     <w:abstractNumId w:val="33"/>
   </w:num>
-  <w:num w:numId="38" w16cid:durableId="1652367494">
+  <w:num w:numId="38">
     <w:abstractNumId w:val="9"/>
     <w:lvlOverride w:ilvl="0">
       <w:startOverride w:val="1"/>
@@ -6874,25 +10210,25 @@
       <w:startOverride w:val="1"/>
     </w:lvlOverride>
   </w:num>
-  <w:num w:numId="39" w16cid:durableId="290132576">
+  <w:num w:numId="39">
     <w:abstractNumId w:val="13"/>
   </w:num>
-  <w:num w:numId="40" w16cid:durableId="1524049554">
+  <w:num w:numId="40">
     <w:abstractNumId w:val="24"/>
   </w:num>
-  <w:num w:numId="41" w16cid:durableId="997149855">
+  <w:num w:numId="41">
     <w:abstractNumId w:val="22"/>
   </w:num>
-  <w:num w:numId="42" w16cid:durableId="97453337">
+  <w:num w:numId="42">
     <w:abstractNumId w:val="17"/>
   </w:num>
-  <w:num w:numId="43" w16cid:durableId="605767606">
+  <w:num w:numId="43">
     <w:abstractNumId w:val="32"/>
   </w:num>
-  <w:num w:numId="44" w16cid:durableId="651258366">
+  <w:num w:numId="44">
     <w:abstractNumId w:val="1"/>
   </w:num>
-  <w:num w:numId="45" w16cid:durableId="278218570">
+  <w:num w:numId="45">
     <w:abstractNumId w:val="12"/>
   </w:num>
   <w:numIdMacAtCleanup w:val="7"/>
@@ -7399,11 +10735,12 @@
     <w:uiPriority w:val="9"/>
     <w:unhideWhenUsed/>
     <w:qFormat/>
-    <w:rsid w:val="0065506D"/>
+    <w:rsid w:val="00863F97"/>
     <w:pPr>
       <w:numPr>
         <w:numId w:val="29"/>
       </w:numPr>
+      <w:ind w:left="1219" w:hanging="1219"/>
       <w:outlineLvl w:val="4"/>
     </w:pPr>
     <w:rPr>
@@ -7417,7 +10754,6 @@
     <w:next w:val="a1"/>
     <w:link w:val="60"/>
     <w:uiPriority w:val="9"/>
-    <w:semiHidden/>
     <w:unhideWhenUsed/>
     <w:qFormat/>
     <w:rsid w:val="00862A91"/>
@@ -7434,6 +10770,7 @@
   <w:style w:type="character" w:default="1" w:styleId="a3">
     <w:name w:val="Default Paragraph Font"/>
     <w:uiPriority w:val="1"/>
+    <w:semiHidden/>
     <w:unhideWhenUsed/>
   </w:style>
   <w:style w:type="table" w:default="1" w:styleId="a4">
@@ -7939,7 +11276,7 @@
     <w:basedOn w:val="a3"/>
     <w:link w:val="5"/>
     <w:uiPriority w:val="9"/>
-    <w:rsid w:val="0065506D"/>
+    <w:rsid w:val="00863F97"/>
     <w:rPr>
       <w:rFonts w:ascii="Times New Roman" w:eastAsia="游明朝" w:hAnsi="Times New Roman" w:cs="Times New Roman"/>
       <w:b/>
@@ -7951,7 +11288,6 @@
     <w:basedOn w:val="a3"/>
     <w:link w:val="6"/>
     <w:uiPriority w:val="9"/>
-    <w:semiHidden/>
     <w:rsid w:val="00862A91"/>
     <w:rPr>
       <w:b/>
@@ -8096,7 +11432,6 @@
     <w:basedOn w:val="a6"/>
     <w:link w:val="aff1"/>
     <w:uiPriority w:val="99"/>
-    <w:semiHidden/>
     <w:unhideWhenUsed/>
     <w:rsid w:val="0029554D"/>
     <w:pPr>
@@ -8108,7 +11443,6 @@
     <w:basedOn w:val="a7"/>
     <w:link w:val="a2"/>
     <w:uiPriority w:val="99"/>
-    <w:semiHidden/>
     <w:rsid w:val="0029554D"/>
     <w:rPr>
       <w:szCs w:val="24"/>
